--- a/0_NA_msp1_rapport.docx
+++ b/0_NA_msp1_rapport.docx
@@ -155,14 +155,21 @@
           <w:sz w:val="24"/>
           <w:szCs w:val="24"/>
         </w:rPr>
-        <w:t>Créer un agent intelligent capable de naviguer entre plusieurs points de passage dans un ordre précis et dans un environnements définis, tout en évitant des obstacles. Il doit pouvoir être utilisé comme personnage non jouable afin de rendre les séquences d</w:t>
-      </w:r>
-      <w:r>
-        <w:rPr>
-          <w:sz w:val="24"/>
-          <w:szCs w:val="24"/>
-        </w:rPr>
-        <w:t xml:space="preserve">e nos jeux vidéo plus vivante, paraissant moins </w:t>
+        <w:t xml:space="preserve">Créer un agent intelligent capable de naviguer entre plusieurs points de passage dans un ordre </w:t>
+      </w:r>
+      <w:r>
+        <w:rPr>
+          <w:sz w:val="24"/>
+          <w:szCs w:val="24"/>
+        </w:rPr>
+        <w:t>précis et dans un environnement défini</w:t>
+      </w:r>
+      <w:r>
+        <w:rPr>
+          <w:sz w:val="24"/>
+          <w:szCs w:val="24"/>
+        </w:rPr>
+        <w:t xml:space="preserve">, tout en évitant des obstacles. Il doit pouvoir être utilisé comme personnage non jouable afin de rendre les séquences de nos jeux plus vivante, paraissant moins </w:t>
       </w:r>
       <w:proofErr w:type="spellStart"/>
       <w:r>
@@ -170,7 +177,21 @@
           <w:sz w:val="24"/>
           <w:szCs w:val="24"/>
         </w:rPr>
-        <w:t>scriptés</w:t>
+        <w:t>scripté</w:t>
+      </w:r>
+      <w:r>
+        <w:rPr>
+          <w:sz w:val="24"/>
+          <w:szCs w:val="24"/>
+        </w:rPr>
+        <w:t>e</w:t>
+      </w:r>
+      <w:r>
+        <w:rPr>
+          <w:sz w:val="24"/>
+          <w:szCs w:val="24"/>
+        </w:rPr>
+        <w:t>s</w:t>
       </w:r>
       <w:proofErr w:type="spellEnd"/>
       <w:r>
@@ -201,180 +222,247 @@
           <w:sz w:val="24"/>
           <w:szCs w:val="24"/>
         </w:rPr>
-        <w:t xml:space="preserve">De nos jours, lors </w:t>
-      </w:r>
-      <w:bookmarkStart w:id="0" w:name="_GoBack"/>
-      <w:bookmarkEnd w:id="0"/>
-      <w:r>
-        <w:rPr>
-          <w:sz w:val="24"/>
-          <w:szCs w:val="24"/>
-        </w:rPr>
-        <w:t>des tests</w:t>
-      </w:r>
-      <w:r>
-        <w:rPr>
-          <w:sz w:val="24"/>
-          <w:szCs w:val="24"/>
-        </w:rPr>
-        <w:t xml:space="preserve"> de jeux la presse pointe souvent du doigt l’intelligence artificielle dans les défauts des produits, trop prévisible, toujours pareil...</w:t>
-      </w:r>
-    </w:p>
-    <w:p>
-      <w:pPr>
-        <w:rPr>
-          <w:sz w:val="24"/>
-          <w:szCs w:val="24"/>
-        </w:rPr>
-      </w:pPr>
-    </w:p>
-    <w:p>
-      <w:pPr>
-        <w:rPr>
-          <w:sz w:val="24"/>
-          <w:szCs w:val="24"/>
-        </w:rPr>
-      </w:pPr>
-      <w:r>
-        <w:rPr>
-          <w:sz w:val="24"/>
-          <w:szCs w:val="24"/>
-        </w:rPr>
-        <w:t>Aussi, il est recherché de crée</w:t>
-      </w:r>
-      <w:r>
-        <w:rPr>
-          <w:sz w:val="24"/>
-          <w:szCs w:val="24"/>
-        </w:rPr>
-        <w:t>r un modèle noyau afin de l'exploiter par la suite de manières isolés, en faire un socle, qui sera repris pour des entraînements plus spécifiques à certaines situations.</w:t>
-      </w:r>
-    </w:p>
-    <w:p>
-      <w:pPr>
-        <w:rPr>
-          <w:sz w:val="24"/>
-          <w:szCs w:val="24"/>
-        </w:rPr>
-      </w:pPr>
-    </w:p>
-    <w:p>
-      <w:pPr>
-        <w:rPr>
-          <w:sz w:val="24"/>
-          <w:szCs w:val="24"/>
-        </w:rPr>
-      </w:pPr>
-      <w:r>
-        <w:rPr>
-          <w:sz w:val="24"/>
-          <w:szCs w:val="24"/>
-        </w:rPr>
-        <w:t xml:space="preserve">L’agent doit pouvoir être réutilisable peu importe son environnement et ses </w:t>
-      </w:r>
+        <w:t>De nos jours, lors des tests de jeux la presse pointe souvent du doigt l’intelligence artificielle dans les défauts des produits, trop prévisible, toujours pareil</w:t>
+      </w:r>
+      <w:r>
+        <w:rPr>
+          <w:sz w:val="24"/>
+          <w:szCs w:val="24"/>
+        </w:rPr>
+        <w:t>le</w:t>
+      </w:r>
+      <w:r>
+        <w:rPr>
+          <w:sz w:val="24"/>
+          <w:szCs w:val="24"/>
+        </w:rPr>
+        <w:t>...</w:t>
+      </w:r>
+    </w:p>
+    <w:p>
+      <w:pPr>
+        <w:rPr>
+          <w:sz w:val="24"/>
+          <w:szCs w:val="24"/>
+        </w:rPr>
+      </w:pPr>
+    </w:p>
+    <w:p>
+      <w:pPr>
+        <w:rPr>
+          <w:sz w:val="24"/>
+          <w:szCs w:val="24"/>
+        </w:rPr>
+      </w:pPr>
+      <w:r>
+        <w:rPr>
+          <w:sz w:val="24"/>
+          <w:szCs w:val="24"/>
+        </w:rPr>
+        <w:t>Aussi, il est recherché de créer un modèle noyau afin de l'e</w:t>
+      </w:r>
+      <w:r>
+        <w:rPr>
+          <w:sz w:val="24"/>
+          <w:szCs w:val="24"/>
+        </w:rPr>
+        <w:t>xploiter par la suite de manière isolée</w:t>
+      </w:r>
+      <w:r>
+        <w:rPr>
+          <w:sz w:val="24"/>
+          <w:szCs w:val="24"/>
+        </w:rPr>
+        <w:t>, en faire un socle, qui sera repris pour des entraînements plus spécifiques à certaines situations.</w:t>
+      </w:r>
+    </w:p>
+    <w:p>
+      <w:pPr>
+        <w:rPr>
+          <w:sz w:val="24"/>
+          <w:szCs w:val="24"/>
+        </w:rPr>
+      </w:pPr>
+    </w:p>
+    <w:p>
+      <w:pPr>
+        <w:rPr>
+          <w:sz w:val="24"/>
+          <w:szCs w:val="24"/>
+        </w:rPr>
+      </w:pPr>
+      <w:r>
+        <w:rPr>
+          <w:sz w:val="24"/>
+          <w:szCs w:val="24"/>
+        </w:rPr>
+        <w:t>L’agent doit pouvoir être réutilisable peu importe son environnement et ses caractéristiques physiques.</w:t>
+      </w:r>
+    </w:p>
+    <w:p>
+      <w:pPr>
+        <w:rPr>
+          <w:sz w:val="24"/>
+          <w:szCs w:val="24"/>
+        </w:rPr>
+      </w:pPr>
+    </w:p>
+    <w:p>
+      <w:pPr>
+        <w:rPr>
+          <w:sz w:val="24"/>
+          <w:szCs w:val="24"/>
+        </w:rPr>
+      </w:pPr>
+      <w:r>
+        <w:rPr>
+          <w:sz w:val="24"/>
+          <w:szCs w:val="24"/>
+        </w:rPr>
+        <w:t>L’agent doit pouvoir évoluer sur le sol, dans un premier temps nous excluons la possibilité d’un agent qui peut voler, si on devait transposer au monde réel si l’agent vole alors il peut tomber et donc casser, dans un cadre de recherche on préfér</w:t>
+      </w:r>
+      <w:r>
+        <w:rPr>
+          <w:sz w:val="24"/>
+          <w:szCs w:val="24"/>
+        </w:rPr>
+        <w:t>er</w:t>
+      </w:r>
+      <w:r>
+        <w:rPr>
+          <w:sz w:val="24"/>
+          <w:szCs w:val="24"/>
+        </w:rPr>
+        <w:t>a limiter la casse et le coût pour commencer.</w:t>
+      </w:r>
+    </w:p>
+    <w:p>
+      <w:pPr>
+        <w:rPr>
+          <w:sz w:val="24"/>
+          <w:szCs w:val="24"/>
+        </w:rPr>
+      </w:pPr>
+    </w:p>
+    <w:p>
+      <w:pPr>
+        <w:rPr>
+          <w:b/>
+          <w:sz w:val="24"/>
+          <w:szCs w:val="24"/>
+          <w:u w:val="single"/>
+        </w:rPr>
+      </w:pPr>
+      <w:r>
+        <w:rPr>
+          <w:b/>
+          <w:sz w:val="24"/>
+          <w:szCs w:val="24"/>
+          <w:u w:val="single"/>
+        </w:rPr>
+        <w:t>1 - Présentation de l'outil utilisé et l’environnement de développement</w:t>
+      </w:r>
+    </w:p>
+    <w:p>
+      <w:pPr>
+        <w:rPr>
+          <w:sz w:val="24"/>
+          <w:szCs w:val="24"/>
+        </w:rPr>
+      </w:pPr>
+    </w:p>
+    <w:p>
+      <w:pPr>
+        <w:rPr>
+          <w:sz w:val="24"/>
+          <w:szCs w:val="24"/>
+        </w:rPr>
+      </w:pPr>
+      <w:r>
+        <w:rPr>
+          <w:sz w:val="24"/>
+          <w:szCs w:val="24"/>
+        </w:rPr>
+        <w:t xml:space="preserve">L’outil qui sera utilisé pour développer le prototype est le moteur 3D </w:t>
+      </w:r>
+      <w:proofErr w:type="spellStart"/>
+      <w:r>
+        <w:rPr>
+          <w:sz w:val="24"/>
+          <w:szCs w:val="24"/>
+        </w:rPr>
+        <w:t>Unity</w:t>
+      </w:r>
+      <w:proofErr w:type="spellEnd"/>
+      <w:r>
+        <w:rPr>
+          <w:sz w:val="24"/>
+          <w:szCs w:val="24"/>
+        </w:rPr>
+        <w:t>, ce moteur est majoritairement utilisé pour le jeu vidéo et il est très populaire, il y a une immense communauté derrière. Depuis quelques année</w:t>
+      </w:r>
+      <w:r>
+        <w:rPr>
+          <w:sz w:val="24"/>
+          <w:szCs w:val="24"/>
+        </w:rPr>
+        <w:t>s ils ont élargi leur spectre, l</w:t>
+      </w:r>
+      <w:r>
+        <w:rPr>
+          <w:sz w:val="24"/>
+          <w:szCs w:val="24"/>
+        </w:rPr>
+        <w:t>e moteur est maintenant utilisé pour réaliser des films d’animation et s’est modernisé en incluant de nombreux outils cloud et analyse de données entre autres, il y aura</w:t>
+      </w:r>
+      <w:r>
+        <w:rPr>
+          <w:sz w:val="24"/>
+          <w:szCs w:val="24"/>
+        </w:rPr>
+        <w:t xml:space="preserve">it énormément de choses </w:t>
+      </w:r>
+      <w:proofErr w:type="spellStart"/>
       <w:proofErr w:type="gramStart"/>
       <w:r>
         <w:rPr>
           <w:sz w:val="24"/>
           <w:szCs w:val="24"/>
         </w:rPr>
-        <w:t>caractéri</w:t>
-      </w:r>
-      <w:r>
-        <w:rPr>
-          <w:sz w:val="24"/>
-          <w:szCs w:val="24"/>
-        </w:rPr>
-        <w:t>stiques</w:t>
-      </w:r>
+        <w:t>a</w:t>
+      </w:r>
+      <w:proofErr w:type="spellEnd"/>
       <w:proofErr w:type="gramEnd"/>
       <w:r>
         <w:rPr>
           <w:sz w:val="24"/>
           <w:szCs w:val="24"/>
         </w:rPr>
-        <w:t xml:space="preserve"> physiques.</w:t>
-      </w:r>
-    </w:p>
-    <w:p>
-      <w:pPr>
-        <w:rPr>
-          <w:sz w:val="24"/>
-          <w:szCs w:val="24"/>
-        </w:rPr>
-      </w:pPr>
-    </w:p>
-    <w:p>
-      <w:pPr>
-        <w:rPr>
-          <w:sz w:val="24"/>
-          <w:szCs w:val="24"/>
-        </w:rPr>
-      </w:pPr>
-      <w:r>
-        <w:rPr>
-          <w:sz w:val="24"/>
-          <w:szCs w:val="24"/>
-        </w:rPr>
-        <w:t>L’agent doit pouvoir évoluer sur le sol, dans un premier temps nous excluons la possibilité d’un agent qui peut voler, si on devait transposer au monde réel si l’agent vole alors il peut tomber et donc casser, dans un cadre de recherche</w:t>
-      </w:r>
-      <w:r>
-        <w:rPr>
-          <w:sz w:val="24"/>
-          <w:szCs w:val="24"/>
-        </w:rPr>
-        <w:t xml:space="preserve"> on préféra limiter la casse et le coût pour commencer.</w:t>
-      </w:r>
-    </w:p>
-    <w:p>
-      <w:pPr>
-        <w:rPr>
-          <w:sz w:val="24"/>
-          <w:szCs w:val="24"/>
-        </w:rPr>
-      </w:pPr>
-    </w:p>
-    <w:p>
-      <w:pPr>
-        <w:rPr>
-          <w:b/>
-          <w:sz w:val="24"/>
-          <w:szCs w:val="24"/>
-          <w:u w:val="single"/>
-        </w:rPr>
-      </w:pPr>
-      <w:r>
-        <w:rPr>
-          <w:b/>
-          <w:sz w:val="24"/>
-          <w:szCs w:val="24"/>
-          <w:u w:val="single"/>
-        </w:rPr>
-        <w:t>1 - Présentation de l'outil utilisé et l’environnement de développement</w:t>
-      </w:r>
-    </w:p>
-    <w:p>
-      <w:pPr>
-        <w:rPr>
-          <w:sz w:val="24"/>
-          <w:szCs w:val="24"/>
-        </w:rPr>
-      </w:pPr>
-    </w:p>
-    <w:p>
-      <w:pPr>
-        <w:rPr>
-          <w:sz w:val="24"/>
-          <w:szCs w:val="24"/>
-        </w:rPr>
-      </w:pPr>
-      <w:r>
-        <w:rPr>
-          <w:sz w:val="24"/>
-          <w:szCs w:val="24"/>
-        </w:rPr>
-        <w:t xml:space="preserve">L’outil qui sera utilisé pour développer le prototype est le moteur 3D </w:t>
-      </w:r>
+        <w:t xml:space="preserve"> évoquer</w:t>
+      </w:r>
+      <w:r>
+        <w:rPr>
+          <w:sz w:val="24"/>
+          <w:szCs w:val="24"/>
+        </w:rPr>
+        <w:t>, l'outil est très puissant.</w:t>
+      </w:r>
+    </w:p>
+    <w:p>
+      <w:pPr>
+        <w:rPr>
+          <w:sz w:val="24"/>
+          <w:szCs w:val="24"/>
+        </w:rPr>
+      </w:pPr>
+    </w:p>
+    <w:p>
+      <w:pPr>
+        <w:rPr>
+          <w:sz w:val="24"/>
+          <w:szCs w:val="24"/>
+        </w:rPr>
+      </w:pPr>
       <w:proofErr w:type="spellStart"/>
       <w:r>
         <w:rPr>
@@ -389,69 +477,42 @@
           <w:sz w:val="24"/>
           <w:szCs w:val="24"/>
         </w:rPr>
-        <w:t>, ce moteur est majoritairement utilisé pour le je</w:t>
-      </w:r>
-      <w:r>
-        <w:rPr>
-          <w:sz w:val="24"/>
-          <w:szCs w:val="24"/>
-        </w:rPr>
-        <w:t xml:space="preserve">u vidéo et il est très populaire, il y a une immense communauté derrière. Depuis quelques années ils ont élargi leur spectre, </w:t>
-      </w:r>
-      <w:proofErr w:type="spellStart"/>
-      <w:r>
-        <w:rPr>
-          <w:sz w:val="24"/>
-          <w:szCs w:val="24"/>
-        </w:rPr>
-        <w:t>ie</w:t>
-      </w:r>
-      <w:proofErr w:type="spellEnd"/>
-      <w:r>
-        <w:rPr>
-          <w:sz w:val="24"/>
-          <w:szCs w:val="24"/>
-        </w:rPr>
-        <w:t xml:space="preserve"> moteur est maintenant utilisé pour réaliser des films d’animation et s’est modernisé en incluant de nombreux outils cloud et an</w:t>
-      </w:r>
-      <w:r>
-        <w:rPr>
-          <w:sz w:val="24"/>
-          <w:szCs w:val="24"/>
-        </w:rPr>
-        <w:t>alyse de données entre autres, il y aurait énormément de choses a évoqué, l'outil est très puissant.</w:t>
-      </w:r>
-    </w:p>
-    <w:p>
-      <w:pPr>
-        <w:rPr>
-          <w:sz w:val="24"/>
-          <w:szCs w:val="24"/>
-        </w:rPr>
-      </w:pPr>
-    </w:p>
-    <w:p>
-      <w:pPr>
-        <w:rPr>
-          <w:sz w:val="24"/>
-          <w:szCs w:val="24"/>
-        </w:rPr>
-      </w:pPr>
-      <w:proofErr w:type="spellStart"/>
-      <w:r>
-        <w:rPr>
-          <w:sz w:val="24"/>
-          <w:szCs w:val="24"/>
-        </w:rPr>
-        <w:t>Unity</w:t>
-      </w:r>
-      <w:proofErr w:type="spellEnd"/>
-      <w:r>
-        <w:rPr>
-          <w:sz w:val="24"/>
-          <w:szCs w:val="24"/>
-        </w:rPr>
-        <w:t xml:space="preserve"> fonctionne avec le langage C#, et fournit une API incroyable permettant d'interagir assez simplement assez toute une gamme de composant prés codé et</w:t>
+        <w:t xml:space="preserve"> fonctionne avec le langage C#, et fournit une API incroyable permettant d'interagir assez simplement </w:t>
+      </w:r>
+      <w:r>
+        <w:rPr>
+          <w:sz w:val="24"/>
+          <w:szCs w:val="24"/>
+        </w:rPr>
+        <w:t>avec</w:t>
+      </w:r>
+      <w:r>
+        <w:rPr>
+          <w:sz w:val="24"/>
+          <w:szCs w:val="24"/>
+        </w:rPr>
+        <w:t xml:space="preserve"> to</w:t>
+      </w:r>
+      <w:r>
+        <w:rPr>
+          <w:sz w:val="24"/>
+          <w:szCs w:val="24"/>
+        </w:rPr>
+        <w:t>ute une gamme de composant pré-</w:t>
+      </w:r>
+      <w:r>
+        <w:rPr>
+          <w:sz w:val="24"/>
+          <w:szCs w:val="24"/>
+        </w:rPr>
+        <w:t xml:space="preserve">codé et </w:t>
+      </w:r>
+      <w:r>
+        <w:rPr>
+          <w:sz w:val="24"/>
+          <w:szCs w:val="24"/>
+        </w:rPr>
+        <w:t>là</w:t>
       </w:r>
       <w:r>
         <w:rPr>
@@ -460,29 +521,27 @@
         </w:rPr>
         <w:t xml:space="preserve"> </w:t>
       </w:r>
-      <w:proofErr w:type="gramStart"/>
-      <w:r>
-        <w:rPr>
-          <w:sz w:val="24"/>
-          <w:szCs w:val="24"/>
-        </w:rPr>
-        <w:t>la</w:t>
-      </w:r>
-      <w:proofErr w:type="gramEnd"/>
-      <w:r>
-        <w:rPr>
-          <w:sz w:val="24"/>
-          <w:szCs w:val="24"/>
-        </w:rPr>
-        <w:t xml:space="preserve"> </w:t>
-      </w:r>
       <w:r>
         <w:rPr>
           <w:sz w:val="24"/>
           <w:szCs w:val="24"/>
         </w:rPr>
         <w:lastRenderedPageBreak/>
-        <w:t xml:space="preserve">aussi redoutablement efficace. Ainsi de base tout scripts créés dans l'environnement dérive du </w:t>
+        <w:t>aussi redoutablement effi</w:t>
+      </w:r>
+      <w:r>
+        <w:rPr>
+          <w:sz w:val="24"/>
+          <w:szCs w:val="24"/>
+        </w:rPr>
+        <w:t>cace. Ainsi de base tout script créé</w:t>
+      </w:r>
+      <w:r>
+        <w:rPr>
+          <w:sz w:val="24"/>
+          <w:szCs w:val="24"/>
+        </w:rPr>
+        <w:t xml:space="preserve"> dans l'environnement dérive du </w:t>
       </w:r>
       <w:proofErr w:type="spellStart"/>
       <w:r>
@@ -595,14 +654,7 @@
           <w:sz w:val="24"/>
           <w:szCs w:val="24"/>
         </w:rPr>
-        <w:t>Pour pouvoir r</w:t>
-      </w:r>
-      <w:r>
-        <w:rPr>
-          <w:sz w:val="24"/>
-          <w:szCs w:val="24"/>
-        </w:rPr>
-        <w:t xml:space="preserve">éaliser le projet nous allons utiliser la librairie ML Agents, ainsi nos scripts vont pouvoir dériver </w:t>
+        <w:t xml:space="preserve">Pour pouvoir réaliser le projet nous allons utiliser la librairie ML Agents, ainsi nos scripts vont pouvoir dériver </w:t>
       </w:r>
       <w:proofErr w:type="gramStart"/>
       <w:r>
@@ -717,17 +769,29 @@
           <w:sz w:val="24"/>
           <w:szCs w:val="24"/>
         </w:rPr>
-        <w:t xml:space="preserve"> de la librairie, qui va se charger d'établir toutes les connexions avec l'environnement python, ainsi </w:t>
-      </w:r>
-      <w:proofErr w:type="gramStart"/>
-      <w:r>
-        <w:rPr>
-          <w:sz w:val="24"/>
-          <w:szCs w:val="24"/>
-        </w:rPr>
-        <w:t>on aura jamais</w:t>
-      </w:r>
-      <w:proofErr w:type="gramEnd"/>
+        <w:t xml:space="preserve"> de la librairie, qui </w:t>
+      </w:r>
+      <w:r>
+        <w:rPr>
+          <w:sz w:val="24"/>
+          <w:szCs w:val="24"/>
+        </w:rPr>
+        <w:t>vont</w:t>
+      </w:r>
+      <w:r>
+        <w:rPr>
+          <w:sz w:val="24"/>
+          <w:szCs w:val="24"/>
+        </w:rPr>
+        <w:t xml:space="preserve"> se charger d'établir toutes les connexions avec l'environnement python, ainsi </w:t>
+      </w:r>
+      <w:r>
+        <w:rPr>
+          <w:sz w:val="24"/>
+          <w:szCs w:val="24"/>
+        </w:rPr>
+        <w:t>on n’aura jamais</w:t>
+      </w:r>
       <w:r>
         <w:rPr>
           <w:sz w:val="24"/>
@@ -815,30 +879,137 @@
           <w:sz w:val="24"/>
           <w:szCs w:val="24"/>
         </w:rPr>
-        <w:t>Le gros avantage c’est qu’on va pouvoir placer plusieurs environneme</w:t>
-      </w:r>
-      <w:r>
-        <w:rPr>
-          <w:sz w:val="24"/>
-          <w:szCs w:val="24"/>
-        </w:rPr>
-        <w:t xml:space="preserve">nt d'entraînement en même temps et donc considérablement accélérer le temps d'entraînement qui on le verra plus tard peut être très long, tous les agents seront </w:t>
-      </w:r>
-      <w:proofErr w:type="gramStart"/>
-      <w:r>
-        <w:rPr>
-          <w:sz w:val="24"/>
-          <w:szCs w:val="24"/>
-        </w:rPr>
-        <w:t>connectées</w:t>
-      </w:r>
-      <w:proofErr w:type="gramEnd"/>
-      <w:r>
-        <w:rPr>
-          <w:sz w:val="24"/>
-          <w:szCs w:val="24"/>
-        </w:rPr>
-        <w:t xml:space="preserve"> au même “Brain” et la librairie va </w:t>
+        <w:t>Le gros avantage c’est qu’on va pouvoir placer plusieurs environnement</w:t>
+      </w:r>
+      <w:r>
+        <w:rPr>
+          <w:sz w:val="24"/>
+          <w:szCs w:val="24"/>
+        </w:rPr>
+        <w:t>s</w:t>
+      </w:r>
+      <w:r>
+        <w:rPr>
+          <w:sz w:val="24"/>
+          <w:szCs w:val="24"/>
+        </w:rPr>
+        <w:t xml:space="preserve"> d'entraînement en même temps et donc considérablement accélérer le temps d'entraînement qui on le verra plus tard peut être très long, tous les agents seront </w:t>
+      </w:r>
+      <w:r>
+        <w:rPr>
+          <w:sz w:val="24"/>
+          <w:szCs w:val="24"/>
+        </w:rPr>
+        <w:t>connectés</w:t>
+      </w:r>
+      <w:r>
+        <w:rPr>
+          <w:sz w:val="24"/>
+          <w:szCs w:val="24"/>
+        </w:rPr>
+        <w:t xml:space="preserve"> au même “B</w:t>
+      </w:r>
+      <w:r>
+        <w:rPr>
+          <w:sz w:val="24"/>
+          <w:szCs w:val="24"/>
+        </w:rPr>
+        <w:t>rain” et la librairie va traiter</w:t>
+      </w:r>
+      <w:r>
+        <w:rPr>
+          <w:sz w:val="24"/>
+          <w:szCs w:val="24"/>
+        </w:rPr>
+        <w:t xml:space="preserve"> la tonne d’information qu’elle reçoit </w:t>
+      </w:r>
+      <w:r>
+        <w:rPr>
+          <w:sz w:val="24"/>
+          <w:szCs w:val="24"/>
+        </w:rPr>
+        <w:t>à la seconde et les synchroniser</w:t>
+      </w:r>
+      <w:r>
+        <w:rPr>
+          <w:sz w:val="24"/>
+          <w:szCs w:val="24"/>
+        </w:rPr>
+        <w:t>. Autre paramètre utilisé dans cette optique, l’</w:t>
+      </w:r>
+      <w:r>
+        <w:rPr>
+          <w:sz w:val="24"/>
+          <w:szCs w:val="24"/>
+        </w:rPr>
+        <w:t>espace-temps</w:t>
+      </w:r>
+      <w:r>
+        <w:rPr>
+          <w:sz w:val="24"/>
+          <w:szCs w:val="24"/>
+        </w:rPr>
+        <w:t>, de base il est fixé sur 1 ce qui représente l’écoulement du temps réel.</w:t>
+      </w:r>
+    </w:p>
+    <w:p>
+      <w:pPr>
+        <w:rPr>
+          <w:sz w:val="24"/>
+          <w:szCs w:val="24"/>
+        </w:rPr>
+      </w:pPr>
+    </w:p>
+    <w:p>
+      <w:pPr>
+        <w:rPr>
+          <w:sz w:val="24"/>
+          <w:szCs w:val="24"/>
+        </w:rPr>
+      </w:pPr>
+      <w:r>
+        <w:rPr>
+          <w:sz w:val="24"/>
+          <w:szCs w:val="24"/>
+        </w:rPr>
+        <w:t xml:space="preserve">Pour les sessions de train on peut l’augmenter (dans ce projet on alternera entre 15 et * 20) ce qui revient à dire </w:t>
+      </w:r>
+      <w:r>
+        <w:rPr>
+          <w:sz w:val="24"/>
+          <w:szCs w:val="24"/>
+        </w:rPr>
+        <w:t>qu’1</w:t>
+      </w:r>
+      <w:r>
+        <w:rPr>
+          <w:sz w:val="24"/>
+          <w:szCs w:val="24"/>
+        </w:rPr>
+        <w:t xml:space="preserve"> heure réel équivaut à 20h dans le moteur ce qui est un atout incroyable mais qui va demander une grosse machine, cette opération est très lourde, dans le projet on utilisera à la fin 4 agents donc 1h = 80h.</w:t>
+      </w:r>
+    </w:p>
+    <w:p>
+      <w:pPr>
+        <w:rPr>
+          <w:sz w:val="24"/>
+          <w:szCs w:val="24"/>
+        </w:rPr>
+      </w:pPr>
+    </w:p>
+    <w:p>
+      <w:pPr>
+        <w:rPr>
+          <w:sz w:val="24"/>
+          <w:szCs w:val="24"/>
+        </w:rPr>
+      </w:pPr>
+      <w:r>
+        <w:rPr>
+          <w:sz w:val="24"/>
+          <w:szCs w:val="24"/>
+        </w:rPr>
+        <w:t xml:space="preserve"> La limite devient la puissance de la machine, mais c’est très bluffant de constater que même à cette vitesse le </w:t>
       </w:r>
       <w:proofErr w:type="spellStart"/>
       <w:r>
@@ -846,7 +1017,7 @@
           <w:sz w:val="24"/>
           <w:szCs w:val="24"/>
         </w:rPr>
-        <w:t>traitée</w:t>
+        <w:t>framework</w:t>
       </w:r>
       <w:proofErr w:type="spellEnd"/>
       <w:r>
@@ -854,14 +1025,74 @@
           <w:sz w:val="24"/>
           <w:szCs w:val="24"/>
         </w:rPr>
-        <w:t xml:space="preserve"> la tonne d’information qu’elle reçoit à l</w:t>
-      </w:r>
-      <w:r>
-        <w:rPr>
-          <w:sz w:val="24"/>
-          <w:szCs w:val="24"/>
-        </w:rPr>
-        <w:t>a seconde et les synchronisés. Autre paramètre utilisé dans cette optique, l’</w:t>
+        <w:t xml:space="preserve"> le gère de manière </w:t>
+      </w:r>
+      <w:r>
+        <w:rPr>
+          <w:sz w:val="24"/>
+          <w:szCs w:val="24"/>
+        </w:rPr>
+        <w:t>identique, et n’est pas impacté</w:t>
+      </w:r>
+      <w:r>
+        <w:rPr>
+          <w:sz w:val="24"/>
+          <w:szCs w:val="24"/>
+        </w:rPr>
+        <w:t xml:space="preserve"> par de faible</w:t>
+      </w:r>
+      <w:r>
+        <w:rPr>
+          <w:sz w:val="24"/>
+          <w:szCs w:val="24"/>
+        </w:rPr>
+        <w:t>s</w:t>
+      </w:r>
+      <w:r>
+        <w:rPr>
+          <w:sz w:val="24"/>
+          <w:szCs w:val="24"/>
+        </w:rPr>
+        <w:t xml:space="preserve"> performances.</w:t>
+      </w:r>
+    </w:p>
+    <w:p>
+      <w:pPr>
+        <w:rPr>
+          <w:sz w:val="24"/>
+          <w:szCs w:val="24"/>
+        </w:rPr>
+      </w:pPr>
+      <w:r>
+        <w:rPr>
+          <w:sz w:val="24"/>
+          <w:szCs w:val="24"/>
+        </w:rPr>
+        <w:lastRenderedPageBreak/>
+        <w:t>Si pendant l'entraînement on tourne à 10 frames par seconde ça suffit, en dessous j’ai constaté des problèmes, bien sûr l’idéal c’est 30 et +.</w:t>
+      </w:r>
+    </w:p>
+    <w:p>
+      <w:pPr>
+        <w:rPr>
+          <w:sz w:val="24"/>
+          <w:szCs w:val="24"/>
+        </w:rPr>
+      </w:pPr>
+    </w:p>
+    <w:p>
+      <w:pPr>
+        <w:rPr>
+          <w:sz w:val="24"/>
+          <w:szCs w:val="24"/>
+        </w:rPr>
+      </w:pPr>
+      <w:r>
+        <w:rPr>
+          <w:sz w:val="24"/>
+          <w:szCs w:val="24"/>
+        </w:rPr>
+        <w:t xml:space="preserve">La version utilisée dans ce projet est la 1.6.0, pas l’officielle (celle du manager </w:t>
       </w:r>
       <w:proofErr w:type="spellStart"/>
       <w:r>
@@ -869,7 +1100,7 @@
           <w:sz w:val="24"/>
           <w:szCs w:val="24"/>
         </w:rPr>
-        <w:t>espace temps</w:t>
+        <w:t>Unity</w:t>
       </w:r>
       <w:proofErr w:type="spellEnd"/>
       <w:r>
@@ -877,83 +1108,7 @@
           <w:sz w:val="24"/>
           <w:szCs w:val="24"/>
         </w:rPr>
-        <w:t>, de base il est fixé sur 1 ce qui représente l’écoulement du temps réel.</w:t>
-      </w:r>
-    </w:p>
-    <w:p>
-      <w:pPr>
-        <w:rPr>
-          <w:sz w:val="24"/>
-          <w:szCs w:val="24"/>
-        </w:rPr>
-      </w:pPr>
-    </w:p>
-    <w:p>
-      <w:pPr>
-        <w:rPr>
-          <w:sz w:val="24"/>
-          <w:szCs w:val="24"/>
-        </w:rPr>
-      </w:pPr>
-      <w:r>
-        <w:rPr>
-          <w:sz w:val="24"/>
-          <w:szCs w:val="24"/>
-        </w:rPr>
-        <w:t>Pour les sessions de train on peut l’augmenter (dans ce projet on alternera entre 15 et * 20</w:t>
-      </w:r>
-      <w:r>
-        <w:rPr>
-          <w:sz w:val="24"/>
-          <w:szCs w:val="24"/>
-        </w:rPr>
-        <w:t xml:space="preserve">) ce qui revient à dire </w:t>
-      </w:r>
-      <w:proofErr w:type="gramStart"/>
-      <w:r>
-        <w:rPr>
-          <w:sz w:val="24"/>
-          <w:szCs w:val="24"/>
-        </w:rPr>
-        <w:t>qu' 1</w:t>
-      </w:r>
-      <w:proofErr w:type="gramEnd"/>
-      <w:r>
-        <w:rPr>
-          <w:sz w:val="24"/>
-          <w:szCs w:val="24"/>
-        </w:rPr>
-        <w:t xml:space="preserve"> heure réel équivaut à 20h dans le moteur ce qui est un atout incroyable mais qui va demander une grosse machine, cette opération est très lourde, dans le projet on utilisera à la fin 4 agents donc 1h = 80h.</w:t>
-      </w:r>
-    </w:p>
-    <w:p>
-      <w:pPr>
-        <w:rPr>
-          <w:sz w:val="24"/>
-          <w:szCs w:val="24"/>
-        </w:rPr>
-      </w:pPr>
-    </w:p>
-    <w:p>
-      <w:pPr>
-        <w:rPr>
-          <w:sz w:val="24"/>
-          <w:szCs w:val="24"/>
-        </w:rPr>
-      </w:pPr>
-      <w:r>
-        <w:rPr>
-          <w:sz w:val="24"/>
-          <w:szCs w:val="24"/>
-        </w:rPr>
-        <w:t xml:space="preserve"> La limite devient</w:t>
-      </w:r>
-      <w:r>
-        <w:rPr>
-          <w:sz w:val="24"/>
-          <w:szCs w:val="24"/>
-        </w:rPr>
-        <w:t xml:space="preserve"> la puissance de la machine, mais c’est très bluffant de constater que même à cette vitesse le </w:t>
+        <w:t xml:space="preserve"> j’ai directement pris celle du git pour avoir accès au </w:t>
       </w:r>
       <w:proofErr w:type="spellStart"/>
       <w:r>
@@ -961,7 +1116,7 @@
           <w:sz w:val="24"/>
           <w:szCs w:val="24"/>
         </w:rPr>
-        <w:t>framework</w:t>
+        <w:t>grid</w:t>
       </w:r>
       <w:proofErr w:type="spellEnd"/>
       <w:r>
@@ -969,53 +1124,7 @@
           <w:sz w:val="24"/>
           <w:szCs w:val="24"/>
         </w:rPr>
-        <w:t xml:space="preserve"> le gère de manière identique, et n’est pas impactés par de faible performances.</w:t>
-      </w:r>
-    </w:p>
-    <w:p>
-      <w:pPr>
-        <w:rPr>
-          <w:sz w:val="24"/>
-          <w:szCs w:val="24"/>
-        </w:rPr>
-      </w:pPr>
-      <w:r>
-        <w:rPr>
-          <w:sz w:val="24"/>
-          <w:szCs w:val="24"/>
-        </w:rPr>
-        <w:lastRenderedPageBreak/>
-        <w:t xml:space="preserve">Si pendant l'entraînement on tourne à 10 frames par seconde ça suffit, </w:t>
-      </w:r>
-      <w:r>
-        <w:rPr>
-          <w:sz w:val="24"/>
-          <w:szCs w:val="24"/>
-        </w:rPr>
-        <w:t>en dessous j’ai constaté des problèmes, bien sûr l’idéal c’est 30 et +.</w:t>
-      </w:r>
-    </w:p>
-    <w:p>
-      <w:pPr>
-        <w:rPr>
-          <w:sz w:val="24"/>
-          <w:szCs w:val="24"/>
-        </w:rPr>
-      </w:pPr>
-    </w:p>
-    <w:p>
-      <w:pPr>
-        <w:rPr>
-          <w:sz w:val="24"/>
-          <w:szCs w:val="24"/>
-        </w:rPr>
-      </w:pPr>
-      <w:r>
-        <w:rPr>
-          <w:sz w:val="24"/>
-          <w:szCs w:val="24"/>
-        </w:rPr>
-        <w:t xml:space="preserve">La version utilisée dans ce projet est la 1.6.0, pas l’officielle (celle du manager </w:t>
+        <w:t xml:space="preserve"> </w:t>
       </w:r>
       <w:proofErr w:type="spellStart"/>
       <w:r>
@@ -1023,7 +1132,7 @@
           <w:sz w:val="24"/>
           <w:szCs w:val="24"/>
         </w:rPr>
-        <w:t>Unity</w:t>
+        <w:t>sensor</w:t>
       </w:r>
       <w:proofErr w:type="spellEnd"/>
       <w:r>
@@ -1031,38 +1140,6 @@
           <w:sz w:val="24"/>
           <w:szCs w:val="24"/>
         </w:rPr>
-        <w:t xml:space="preserve"> j’ai directement pris celle du git pour avoir accès au </w:t>
-      </w:r>
-      <w:proofErr w:type="spellStart"/>
-      <w:r>
-        <w:rPr>
-          <w:sz w:val="24"/>
-          <w:szCs w:val="24"/>
-        </w:rPr>
-        <w:t>grid</w:t>
-      </w:r>
-      <w:proofErr w:type="spellEnd"/>
-      <w:r>
-        <w:rPr>
-          <w:sz w:val="24"/>
-          <w:szCs w:val="24"/>
-        </w:rPr>
-        <w:t xml:space="preserve"> </w:t>
-      </w:r>
-      <w:proofErr w:type="spellStart"/>
-      <w:r>
-        <w:rPr>
-          <w:sz w:val="24"/>
-          <w:szCs w:val="24"/>
-        </w:rPr>
-        <w:t>sensor</w:t>
-      </w:r>
-      <w:proofErr w:type="spellEnd"/>
-      <w:r>
-        <w:rPr>
-          <w:sz w:val="24"/>
-          <w:szCs w:val="24"/>
-        </w:rPr>
         <w:t xml:space="preserve"> et aux exemples).</w:t>
       </w:r>
     </w:p>
@@ -1078,14 +1155,7 @@
           <w:sz w:val="24"/>
           <w:szCs w:val="24"/>
         </w:rPr>
-        <w:t>Plus d'i</w:t>
-      </w:r>
-      <w:r>
-        <w:rPr>
-          <w:sz w:val="24"/>
-          <w:szCs w:val="24"/>
-        </w:rPr>
-        <w:t xml:space="preserve">nformations sur le </w:t>
+        <w:t xml:space="preserve">Plus d'informations sur le </w:t>
       </w:r>
       <w:proofErr w:type="spellStart"/>
       <w:r>
@@ -1249,44 +1319,30 @@
           <w:sz w:val="24"/>
           <w:szCs w:val="24"/>
         </w:rPr>
-        <w:t>Quelques informations générales</w:t>
-      </w:r>
-      <w:r>
-        <w:rPr>
-          <w:sz w:val="24"/>
-          <w:szCs w:val="24"/>
-        </w:rPr>
-        <w:t xml:space="preserve"> sur la libraire :</w:t>
-      </w:r>
-    </w:p>
-    <w:p>
-      <w:pPr>
-        <w:rPr>
-          <w:sz w:val="24"/>
-          <w:szCs w:val="24"/>
-        </w:rPr>
-      </w:pPr>
-    </w:p>
-    <w:p>
-      <w:pPr>
-        <w:rPr>
-          <w:sz w:val="24"/>
-          <w:szCs w:val="24"/>
-        </w:rPr>
-      </w:pPr>
-      <w:r>
-        <w:rPr>
-          <w:sz w:val="24"/>
-          <w:szCs w:val="24"/>
-        </w:rPr>
-        <w:t>Débu</w:t>
-      </w:r>
-      <w:r>
-        <w:rPr>
-          <w:sz w:val="24"/>
-          <w:szCs w:val="24"/>
-        </w:rPr>
-        <w:t xml:space="preserve">t 2016/2017, V1.0 publiée en Mai 2020, mais le package reste en </w:t>
+        <w:t>Quelques informations générales sur la libraire :</w:t>
+      </w:r>
+    </w:p>
+    <w:p>
+      <w:pPr>
+        <w:rPr>
+          <w:sz w:val="24"/>
+          <w:szCs w:val="24"/>
+        </w:rPr>
+      </w:pPr>
+    </w:p>
+    <w:p>
+      <w:pPr>
+        <w:rPr>
+          <w:sz w:val="24"/>
+          <w:szCs w:val="24"/>
+        </w:rPr>
+      </w:pPr>
+      <w:r>
+        <w:rPr>
+          <w:sz w:val="24"/>
+          <w:szCs w:val="24"/>
+        </w:rPr>
+        <w:t xml:space="preserve">Début 2016/2017, V1.0 publiée en Mai 2020, mais le package reste en </w:t>
       </w:r>
       <w:proofErr w:type="spellStart"/>
       <w:r>
@@ -1404,14 +1460,7 @@
           <w:sz w:val="24"/>
           <w:szCs w:val="24"/>
         </w:rPr>
-        <w:t>, puis rendus accessibles aux com</w:t>
-      </w:r>
-      <w:r>
-        <w:rPr>
-          <w:sz w:val="24"/>
-          <w:szCs w:val="24"/>
-        </w:rPr>
-        <w:t>munautés de recherche et aux développeurs de jeux.</w:t>
+        <w:t>, puis rendus accessibles aux communautés de recherche et aux développeurs de jeux.</w:t>
       </w:r>
     </w:p>
     <w:p>
@@ -1458,7 +1507,14 @@
           <w:sz w:val="24"/>
           <w:szCs w:val="24"/>
         </w:rPr>
-        <w:t>pytorch</w:t>
+        <w:t>p</w:t>
+      </w:r>
+      <w:r>
+        <w:rPr>
+          <w:sz w:val="24"/>
+          <w:szCs w:val="24"/>
+        </w:rPr>
+        <w:t>ytorch</w:t>
       </w:r>
       <w:proofErr w:type="spellEnd"/>
       <w:r>
@@ -1468,29 +1524,27 @@
         </w:rPr>
         <w:t xml:space="preserve"> et peut donc être </w:t>
       </w:r>
+      <w:r>
+        <w:rPr>
+          <w:sz w:val="24"/>
+          <w:szCs w:val="24"/>
+        </w:rPr>
+        <w:t xml:space="preserve">utilisé hors </w:t>
+      </w:r>
       <w:proofErr w:type="spellStart"/>
       <w:r>
         <w:rPr>
           <w:sz w:val="24"/>
           <w:szCs w:val="24"/>
         </w:rPr>
-        <w:t>utlisée</w:t>
-      </w:r>
-      <w:proofErr w:type="spellEnd"/>
-      <w:r>
-        <w:rPr>
-          <w:sz w:val="24"/>
-          <w:szCs w:val="24"/>
-        </w:rPr>
-        <w:t xml:space="preserve"> hors </w:t>
-      </w:r>
-      <w:proofErr w:type="spellStart"/>
-      <w:r>
-        <w:rPr>
-          <w:sz w:val="24"/>
-          <w:szCs w:val="24"/>
-        </w:rPr>
-        <w:t>unity</w:t>
+        <w:t>U</w:t>
+      </w:r>
+      <w:r>
+        <w:rPr>
+          <w:sz w:val="24"/>
+          <w:szCs w:val="24"/>
+        </w:rPr>
+        <w:t>nity</w:t>
       </w:r>
       <w:proofErr w:type="spellEnd"/>
       <w:r>
@@ -1885,30 +1939,77 @@
           <w:sz w:val="24"/>
           <w:szCs w:val="24"/>
         </w:rPr>
-        <w:t>L’apprentissage par renforcement fonctionne selon un schéma de base commun, un agent est placé dans un environnement défini dans lequel il peut agir grâce à des inputs, par exemple un pressant un bou</w:t>
-      </w:r>
-      <w:r>
-        <w:rPr>
-          <w:sz w:val="24"/>
-          <w:szCs w:val="24"/>
-        </w:rPr>
-        <w:t xml:space="preserve">ton il avance, sinon il bouge pas et c’est ce qu’il doit prédire, pour prendre ca </w:t>
-      </w:r>
-      <w:proofErr w:type="gramStart"/>
-      <w:r>
-        <w:rPr>
-          <w:sz w:val="24"/>
-          <w:szCs w:val="24"/>
-        </w:rPr>
-        <w:t>décision  il</w:t>
-      </w:r>
-      <w:proofErr w:type="gramEnd"/>
-      <w:r>
-        <w:rPr>
-          <w:sz w:val="24"/>
-          <w:szCs w:val="24"/>
-        </w:rPr>
-        <w:t xml:space="preserve"> va observer son environnements, son état, et les récompenses qu’il reçoit.</w:t>
+        <w:t xml:space="preserve">L’apprentissage par renforcement fonctionne selon un schéma de base commun, un agent est placé dans un environnement défini dans lequel il peut agir grâce à des inputs, par exemple </w:t>
+      </w:r>
+      <w:r>
+        <w:rPr>
+          <w:sz w:val="24"/>
+          <w:szCs w:val="24"/>
+        </w:rPr>
+        <w:t>en</w:t>
+      </w:r>
+      <w:r>
+        <w:rPr>
+          <w:sz w:val="24"/>
+          <w:szCs w:val="24"/>
+        </w:rPr>
+        <w:t xml:space="preserve"> pressant un bouton il avance, sinon </w:t>
+      </w:r>
+      <w:r>
+        <w:rPr>
+          <w:sz w:val="24"/>
+          <w:szCs w:val="24"/>
+        </w:rPr>
+        <w:t>il ne bouge pas</w:t>
+      </w:r>
+      <w:r>
+        <w:rPr>
+          <w:sz w:val="24"/>
+          <w:szCs w:val="24"/>
+        </w:rPr>
+        <w:t xml:space="preserve"> et c’est ce qu’il doit prédire, pour prendre </w:t>
+      </w:r>
+      <w:r>
+        <w:rPr>
+          <w:sz w:val="24"/>
+          <w:szCs w:val="24"/>
+        </w:rPr>
+        <w:t>sa</w:t>
+      </w:r>
+      <w:r>
+        <w:rPr>
+          <w:sz w:val="24"/>
+          <w:szCs w:val="24"/>
+        </w:rPr>
+        <w:t xml:space="preserve"> </w:t>
+      </w:r>
+      <w:r>
+        <w:rPr>
+          <w:sz w:val="24"/>
+          <w:szCs w:val="24"/>
+        </w:rPr>
+        <w:t>décision il</w:t>
+      </w:r>
+      <w:r>
+        <w:rPr>
+          <w:sz w:val="24"/>
+          <w:szCs w:val="24"/>
+        </w:rPr>
+        <w:t xml:space="preserve"> va observer </w:t>
+      </w:r>
+      <w:r>
+        <w:rPr>
+          <w:sz w:val="24"/>
+          <w:szCs w:val="24"/>
+        </w:rPr>
+        <w:t>son environnement</w:t>
+      </w:r>
+      <w:r>
+        <w:rPr>
+          <w:sz w:val="24"/>
+          <w:szCs w:val="24"/>
+        </w:rPr>
+        <w:t>, son état, et les récompenses qu’il reçoit.</w:t>
       </w:r>
     </w:p>
     <w:p>
@@ -1962,32 +2063,104 @@
           <w:sz w:val="24"/>
           <w:szCs w:val="24"/>
         </w:rPr>
-        <w:t>Son arch</w:t>
-      </w:r>
-      <w:r>
-        <w:rPr>
-          <w:sz w:val="24"/>
-          <w:szCs w:val="24"/>
-        </w:rPr>
-        <w:t xml:space="preserve">itecture est déterminante et doit être mûrement réfléchi, dans le principe </w:t>
-      </w:r>
+        <w:t xml:space="preserve">Son architecture est déterminante et doit être mûrement réfléchi, dans le principe </w:t>
+      </w:r>
+      <w:r>
+        <w:rPr>
+          <w:sz w:val="24"/>
+          <w:szCs w:val="24"/>
+        </w:rPr>
+        <w:t>ça</w:t>
+      </w:r>
+      <w:r>
+        <w:rPr>
+          <w:sz w:val="24"/>
+          <w:szCs w:val="24"/>
+        </w:rPr>
+        <w:t xml:space="preserve"> parait simple mais il va falloir observer de près notre agent pour bien comprendre qu’il ne va pas forcément réfléchir c</w:t>
+      </w:r>
+      <w:r>
+        <w:rPr>
+          <w:sz w:val="24"/>
+          <w:szCs w:val="24"/>
+        </w:rPr>
+        <w:t>omme nous car il n’aura pas tous</w:t>
+      </w:r>
+      <w:r>
+        <w:rPr>
+          <w:sz w:val="24"/>
+          <w:szCs w:val="24"/>
+        </w:rPr>
+        <w:t xml:space="preserve"> nos sens.</w:t>
+      </w:r>
+    </w:p>
+    <w:p>
+      <w:pPr>
+        <w:rPr>
+          <w:sz w:val="24"/>
+          <w:szCs w:val="24"/>
+        </w:rPr>
+      </w:pPr>
+    </w:p>
+    <w:p>
+      <w:pPr>
+        <w:rPr>
+          <w:sz w:val="24"/>
+          <w:szCs w:val="24"/>
+        </w:rPr>
+      </w:pPr>
+      <w:r>
+        <w:rPr>
+          <w:sz w:val="24"/>
+          <w:szCs w:val="24"/>
+        </w:rPr>
+        <w:t xml:space="preserve">Si </w:t>
+      </w:r>
+      <w:r>
+        <w:rPr>
+          <w:sz w:val="24"/>
+          <w:szCs w:val="24"/>
+        </w:rPr>
+        <w:t>l’agent avance</w:t>
+      </w:r>
+      <w:r>
+        <w:rPr>
+          <w:sz w:val="24"/>
+          <w:szCs w:val="24"/>
+        </w:rPr>
+        <w:t xml:space="preserve"> et qu’il est récompensé positivement il va apprendre à réaliser cette action en fonction de son environnement et idem pour les récompenses négatives.</w:t>
+      </w:r>
+    </w:p>
+    <w:p>
+      <w:pPr>
+        <w:rPr>
+          <w:sz w:val="24"/>
+          <w:szCs w:val="24"/>
+        </w:rPr>
+      </w:pPr>
+    </w:p>
+    <w:p>
+      <w:pPr>
+        <w:rPr>
+          <w:sz w:val="24"/>
+          <w:szCs w:val="24"/>
+        </w:rPr>
+      </w:pPr>
       <w:proofErr w:type="spellStart"/>
-      <w:proofErr w:type="gramStart"/>
-      <w:r>
-        <w:rPr>
-          <w:sz w:val="24"/>
-          <w:szCs w:val="24"/>
-        </w:rPr>
-        <w:t>ca</w:t>
+      <w:r>
+        <w:rPr>
+          <w:sz w:val="24"/>
+          <w:szCs w:val="24"/>
+        </w:rPr>
+        <w:t>Unity</w:t>
       </w:r>
       <w:proofErr w:type="spellEnd"/>
-      <w:proofErr w:type="gramEnd"/>
-      <w:r>
-        <w:rPr>
-          <w:sz w:val="24"/>
-          <w:szCs w:val="24"/>
-        </w:rPr>
-        <w:t xml:space="preserve"> parait simple mais il va falloir observer de près notre agent pour bien comprendre qu’il ne va pas forcément réfléchir comme nous car il n’aura pas </w:t>
+      <w:r>
+        <w:rPr>
+          <w:sz w:val="24"/>
+          <w:szCs w:val="24"/>
+        </w:rPr>
+        <w:t xml:space="preserve"> étant un moteur 3D on accède à la propriété physique de notre agent comme on peut en vrai avoir la vitesse d’une voiture, son poids, sa position, sa vélocité </w:t>
       </w:r>
       <w:proofErr w:type="spellStart"/>
       <w:r>
@@ -1995,7 +2168,7 @@
           <w:sz w:val="24"/>
           <w:szCs w:val="24"/>
         </w:rPr>
-        <w:t>tout</w:t>
+        <w:t>ect</w:t>
       </w:r>
       <w:proofErr w:type="spellEnd"/>
       <w:r>
@@ -2003,77 +2176,15 @@
           <w:sz w:val="24"/>
           <w:szCs w:val="24"/>
         </w:rPr>
-        <w:t xml:space="preserve"> nos sens.</w:t>
-      </w:r>
-    </w:p>
-    <w:p>
-      <w:pPr>
-        <w:rPr>
-          <w:sz w:val="24"/>
-          <w:szCs w:val="24"/>
-        </w:rPr>
-      </w:pPr>
-    </w:p>
-    <w:p>
-      <w:pPr>
-        <w:rPr>
-          <w:sz w:val="24"/>
-          <w:szCs w:val="24"/>
-        </w:rPr>
-      </w:pPr>
-      <w:r>
-        <w:rPr>
-          <w:sz w:val="24"/>
-          <w:szCs w:val="24"/>
-        </w:rPr>
-        <w:t xml:space="preserve">Si </w:t>
-      </w:r>
-      <w:proofErr w:type="gramStart"/>
-      <w:r>
-        <w:rPr>
-          <w:sz w:val="24"/>
-          <w:szCs w:val="24"/>
-        </w:rPr>
-        <w:t>l’agent  av</w:t>
-      </w:r>
-      <w:r>
-        <w:rPr>
-          <w:sz w:val="24"/>
-          <w:szCs w:val="24"/>
-        </w:rPr>
-        <w:t>ance</w:t>
-      </w:r>
-      <w:proofErr w:type="gramEnd"/>
-      <w:r>
-        <w:rPr>
-          <w:sz w:val="24"/>
-          <w:szCs w:val="24"/>
-        </w:rPr>
-        <w:t xml:space="preserve"> et qu’il est récompensé positivement il va apprendre à réaliser cette action en fonction de son environnement et idem pour les récompenses négatives.</w:t>
-      </w:r>
-    </w:p>
-    <w:p>
-      <w:pPr>
-        <w:rPr>
-          <w:sz w:val="24"/>
-          <w:szCs w:val="24"/>
-        </w:rPr>
-      </w:pPr>
-    </w:p>
-    <w:p>
-      <w:pPr>
-        <w:rPr>
-          <w:sz w:val="24"/>
-          <w:szCs w:val="24"/>
-        </w:rPr>
-      </w:pPr>
+        <w:t xml:space="preserve"> </w:t>
+      </w:r>
       <w:proofErr w:type="spellStart"/>
       <w:r>
         <w:rPr>
           <w:sz w:val="24"/>
           <w:szCs w:val="24"/>
         </w:rPr>
-        <w:t>Unity</w:t>
+        <w:t>ect</w:t>
       </w:r>
       <w:proofErr w:type="spellEnd"/>
       <w:r>
@@ -2081,45 +2192,6 @@
           <w:sz w:val="24"/>
           <w:szCs w:val="24"/>
         </w:rPr>
-        <w:t xml:space="preserve"> étant un moteur 3D on accède à la propriété physique de notre agent comme on peut en vrai avoi</w:t>
-      </w:r>
-      <w:r>
-        <w:rPr>
-          <w:sz w:val="24"/>
-          <w:szCs w:val="24"/>
-        </w:rPr>
-        <w:t xml:space="preserve">r la vitesse d’une voiture, son poids, sa position, sa vélocité </w:t>
-      </w:r>
-      <w:proofErr w:type="spellStart"/>
-      <w:r>
-        <w:rPr>
-          <w:sz w:val="24"/>
-          <w:szCs w:val="24"/>
-        </w:rPr>
-        <w:t>ect</w:t>
-      </w:r>
-      <w:proofErr w:type="spellEnd"/>
-      <w:r>
-        <w:rPr>
-          <w:sz w:val="24"/>
-          <w:szCs w:val="24"/>
-        </w:rPr>
-        <w:t xml:space="preserve"> </w:t>
-      </w:r>
-      <w:proofErr w:type="spellStart"/>
-      <w:r>
-        <w:rPr>
-          <w:sz w:val="24"/>
-          <w:szCs w:val="24"/>
-        </w:rPr>
-        <w:t>ect</w:t>
-      </w:r>
-      <w:proofErr w:type="spellEnd"/>
-      <w:r>
-        <w:rPr>
-          <w:sz w:val="24"/>
-          <w:szCs w:val="24"/>
-        </w:rPr>
         <w:t xml:space="preserve">…. </w:t>
       </w:r>
     </w:p>
@@ -2158,14 +2230,7 @@
           <w:sz w:val="24"/>
           <w:szCs w:val="24"/>
         </w:rPr>
-        <w:t>Si la voiture avance et qu’elle voit un véhicule statique en face d’elle, elle doit s'arrêter, s</w:t>
-      </w:r>
-      <w:r>
-        <w:rPr>
-          <w:sz w:val="24"/>
-          <w:szCs w:val="24"/>
-        </w:rPr>
-        <w:t>i elle avance et alors je peux avancer car l’agent apprend qu’en gardant ses distances dans ces conditions il est récompensé.</w:t>
+        <w:t>Si la voiture avance et qu’elle voit un véhicule statique en face d’elle, elle doit s'arrêter, si elle avance et alors je peux avancer car l’agent apprend qu’en gardant ses distances dans ces conditions il est récompensé.</w:t>
       </w:r>
     </w:p>
     <w:p>
@@ -2279,16 +2344,70 @@
           <w:u w:val="single"/>
         </w:rPr>
         <w:lastRenderedPageBreak/>
-        <w:t>3 - Quelques notion de base relative à l’univers du jeux vidéo et nécessaire à la compréhension de la présentation</w:t>
-      </w:r>
-    </w:p>
-    <w:p>
-      <w:pPr>
-        <w:rPr>
+        <w:t>3 - Quelques notion</w:t>
+      </w:r>
+      <w:r>
+        <w:rPr>
+          <w:b/>
           <w:sz w:val="24"/>
           <w:szCs w:val="24"/>
           <w:u w:val="single"/>
         </w:rPr>
+        <w:t>s</w:t>
+      </w:r>
+      <w:r>
+        <w:rPr>
+          <w:b/>
+          <w:sz w:val="24"/>
+          <w:szCs w:val="24"/>
+          <w:u w:val="single"/>
+        </w:rPr>
+        <w:t xml:space="preserve"> de base relative</w:t>
+      </w:r>
+      <w:r>
+        <w:rPr>
+          <w:b/>
+          <w:sz w:val="24"/>
+          <w:szCs w:val="24"/>
+          <w:u w:val="single"/>
+        </w:rPr>
+        <w:t>s</w:t>
+      </w:r>
+      <w:r>
+        <w:rPr>
+          <w:b/>
+          <w:sz w:val="24"/>
+          <w:szCs w:val="24"/>
+          <w:u w:val="single"/>
+        </w:rPr>
+        <w:t xml:space="preserve"> à l’univers du jeux vidéo et nécessaire</w:t>
+      </w:r>
+      <w:r>
+        <w:rPr>
+          <w:b/>
+          <w:sz w:val="24"/>
+          <w:szCs w:val="24"/>
+          <w:u w:val="single"/>
+        </w:rPr>
+        <w:t>s</w:t>
+      </w:r>
+      <w:r>
+        <w:rPr>
+          <w:b/>
+          <w:sz w:val="24"/>
+          <w:szCs w:val="24"/>
+          <w:u w:val="single"/>
+        </w:rPr>
+        <w:t xml:space="preserve"> à la compréhension de la présentation</w:t>
+      </w:r>
+    </w:p>
+    <w:p>
+      <w:pPr>
+        <w:rPr>
+          <w:sz w:val="24"/>
+          <w:szCs w:val="24"/>
+          <w:u w:val="single"/>
+        </w:rPr>
       </w:pPr>
     </w:p>
     <w:p>
@@ -2319,24 +2438,15 @@
           <w:sz w:val="24"/>
           <w:szCs w:val="24"/>
         </w:rPr>
-        <w:t>, je vais rester très en surface mais voici les 3 no</w:t>
-      </w:r>
-      <w:r>
-        <w:rPr>
-          <w:sz w:val="24"/>
-          <w:szCs w:val="24"/>
-        </w:rPr>
-        <w:t xml:space="preserve">tions </w:t>
-      </w:r>
-      <w:proofErr w:type="gramStart"/>
-      <w:r>
-        <w:rPr>
-          <w:sz w:val="24"/>
-          <w:szCs w:val="24"/>
-        </w:rPr>
-        <w:t>importantes:</w:t>
-      </w:r>
-      <w:proofErr w:type="gramEnd"/>
+        <w:t xml:space="preserve">, je vais rester très en surface mais voici les 3 notions </w:t>
+      </w:r>
+      <w:r>
+        <w:rPr>
+          <w:sz w:val="24"/>
+          <w:szCs w:val="24"/>
+        </w:rPr>
+        <w:t>importantes :</w:t>
+      </w:r>
     </w:p>
     <w:p>
       <w:pPr>
@@ -2395,14 +2505,7 @@
           <w:sz w:val="24"/>
           <w:szCs w:val="24"/>
         </w:rPr>
-        <w:t xml:space="preserve"> qui représente sa position dans le monde par exemple si dessous un cube placé à l'origine du monde. Sur la droite on voit la position du centre de l’objet sur un axe X (largeu</w:t>
-      </w:r>
-      <w:r>
-        <w:rPr>
-          <w:sz w:val="24"/>
-          <w:szCs w:val="24"/>
-        </w:rPr>
-        <w:t>r), un axe Z (profondeur) et un axe Y (hauteur).</w:t>
+        <w:t xml:space="preserve"> qui représente sa position dans le monde par exemple si dessous un cube placé à l'origine du monde. Sur la droite on voit la position du centre de l’objet sur un axe X (largeur), un axe Z (profondeur) et un axe Y (hauteur).</w:t>
       </w:r>
     </w:p>
     <w:p>
@@ -2582,14 +2685,7 @@
           <w:sz w:val="24"/>
           <w:szCs w:val="24"/>
         </w:rPr>
-        <w:t xml:space="preserve"> est égale à (0,0,0), et idem pour la rotation sauf que c’est</w:t>
-      </w:r>
-      <w:r>
-        <w:rPr>
-          <w:sz w:val="24"/>
-          <w:szCs w:val="24"/>
-        </w:rPr>
-        <w:t xml:space="preserve"> en réalité un vecteur de 4 données. On va pouvoir déplacer l’objet avec du code en agissant sur sa physique, dans le cadre d’un moteur 3D on évolue dans une sorte de boucle infinie qui est lue une fois par frame.</w:t>
+        <w:t xml:space="preserve"> est égale à (0,0,0), et idem pour la rotation sauf que c’est en réalité un vecteur de 4 données. On va pouvoir déplacer l’objet avec du code en agissant sur sa physique, dans le cadre d’un moteur 3D on évolue dans une sorte de boucle infinie qui est lue une fois par frame.</w:t>
       </w:r>
     </w:p>
     <w:p>
@@ -2620,34 +2716,36 @@
           <w:sz w:val="24"/>
           <w:szCs w:val="24"/>
         </w:rPr>
-        <w:t xml:space="preserve"> représente la </w:t>
-      </w:r>
-      <w:r>
-        <w:rPr>
-          <w:sz w:val="24"/>
-          <w:szCs w:val="24"/>
-        </w:rPr>
-        <w:t>grosseur de l’objet mais on ne joue pas avec cette propriété dans ce projet.</w:t>
-      </w:r>
-    </w:p>
-    <w:p>
-      <w:pPr>
-        <w:rPr>
-          <w:sz w:val="24"/>
-          <w:szCs w:val="24"/>
-        </w:rPr>
-      </w:pPr>
-    </w:p>
-    <w:p>
-      <w:pPr>
-        <w:rPr>
-          <w:sz w:val="24"/>
-          <w:szCs w:val="24"/>
-        </w:rPr>
-      </w:pPr>
-    </w:p>
-    <w:p>
-      <w:pPr>
+        <w:t xml:space="preserve"> représente la grosseur de l’objet mais on ne joue pas avec cette propriété dans ce projet.</w:t>
+      </w:r>
+    </w:p>
+    <w:p>
+      <w:pPr>
+        <w:rPr>
+          <w:sz w:val="24"/>
+          <w:szCs w:val="24"/>
+        </w:rPr>
+      </w:pPr>
+    </w:p>
+    <w:p>
+      <w:pPr>
+        <w:rPr>
+          <w:sz w:val="24"/>
+          <w:szCs w:val="24"/>
+        </w:rPr>
+      </w:pPr>
+    </w:p>
+    <w:p>
+      <w:pPr>
+        <w:rPr>
+          <w:sz w:val="24"/>
+          <w:szCs w:val="24"/>
+        </w:rPr>
+      </w:pPr>
+    </w:p>
+    <w:p>
+      <w:pPr>
+        <w:ind w:left="720"/>
         <w:rPr>
           <w:sz w:val="24"/>
           <w:szCs w:val="24"/>
@@ -2671,6 +2769,7 @@
           <w:sz w:val="24"/>
           <w:szCs w:val="24"/>
         </w:rPr>
+        <w:lastRenderedPageBreak/>
         <w:t>Rigidbody</w:t>
       </w:r>
       <w:proofErr w:type="spellEnd"/>
@@ -2697,28 +2796,61 @@
         </w:rPr>
         <w:t xml:space="preserve">C’est le composant qui gère la physique, </w:t>
       </w:r>
-      <w:proofErr w:type="gramStart"/>
-      <w:r>
-        <w:rPr>
-          <w:sz w:val="24"/>
-          <w:szCs w:val="24"/>
-        </w:rPr>
-        <w:t>si il</w:t>
-      </w:r>
-      <w:proofErr w:type="gramEnd"/>
-      <w:r>
-        <w:rPr>
-          <w:sz w:val="24"/>
-          <w:szCs w:val="24"/>
-        </w:rPr>
-        <w:t xml:space="preserve"> est absent notre objet n’en a pas et sera complètement statique. On peut ainsi fixer sa masse et la modifier en temps </w:t>
-      </w:r>
-      <w:r>
-        <w:rPr>
-          <w:sz w:val="24"/>
-          <w:szCs w:val="24"/>
-        </w:rPr>
-        <w:t xml:space="preserve">réel par exemple avec du code, toutes les propriétés afficher dans l’éditeur son accessible via le code et bien d’autres. </w:t>
+      <w:r>
+        <w:rPr>
+          <w:sz w:val="24"/>
+          <w:szCs w:val="24"/>
+        </w:rPr>
+        <w:t>s’il</w:t>
+      </w:r>
+      <w:r>
+        <w:rPr>
+          <w:sz w:val="24"/>
+          <w:szCs w:val="24"/>
+        </w:rPr>
+        <w:t xml:space="preserve"> est absent notre objet n’en a pas et sera complètement statique. On peut ainsi fixer sa masse et la modifier en temps réel par exemple avec du code</w:t>
+      </w:r>
+      <w:r>
+        <w:rPr>
+          <w:sz w:val="24"/>
+          <w:szCs w:val="24"/>
+        </w:rPr>
+        <w:t>, toutes les propriétés affichées</w:t>
+      </w:r>
+      <w:r>
+        <w:rPr>
+          <w:sz w:val="24"/>
+          <w:szCs w:val="24"/>
+        </w:rPr>
+        <w:t xml:space="preserve"> dans l’éditeur son</w:t>
+      </w:r>
+      <w:r>
+        <w:rPr>
+          <w:sz w:val="24"/>
+          <w:szCs w:val="24"/>
+        </w:rPr>
+        <w:t>t</w:t>
+      </w:r>
+      <w:r>
+        <w:rPr>
+          <w:sz w:val="24"/>
+          <w:szCs w:val="24"/>
+        </w:rPr>
+        <w:t xml:space="preserve"> accessible</w:t>
+      </w:r>
+      <w:r>
+        <w:rPr>
+          <w:sz w:val="24"/>
+          <w:szCs w:val="24"/>
+        </w:rPr>
+        <w:t>s</w:t>
+      </w:r>
+      <w:r>
+        <w:rPr>
+          <w:sz w:val="24"/>
+          <w:szCs w:val="24"/>
+        </w:rPr>
+        <w:t xml:space="preserve"> via le code et bien d’autres. </w:t>
       </w:r>
     </w:p>
     <w:p>
@@ -2884,28 +3016,19 @@
         </w:rPr>
         <w:t xml:space="preserve">Chaque objet peut être défini comme appartenant à un label </w:t>
       </w:r>
-      <w:proofErr w:type="gramStart"/>
-      <w:r>
-        <w:rPr>
-          <w:sz w:val="24"/>
-          <w:szCs w:val="24"/>
-        </w:rPr>
-        <w:t>( tag</w:t>
-      </w:r>
-      <w:proofErr w:type="gramEnd"/>
-      <w:r>
-        <w:rPr>
-          <w:sz w:val="24"/>
-          <w:szCs w:val="24"/>
-        </w:rPr>
-        <w:t xml:space="preserve">) et peut être placé sur un layer, </w:t>
-      </w:r>
-      <w:r>
-        <w:rPr>
-          <w:sz w:val="24"/>
-          <w:szCs w:val="24"/>
-        </w:rPr>
-        <w:t xml:space="preserve">je ne jouerai pas avec les </w:t>
+      <w:r>
+        <w:rPr>
+          <w:sz w:val="24"/>
+          <w:szCs w:val="24"/>
+        </w:rPr>
+        <w:t>(tag</w:t>
+      </w:r>
+      <w:r>
+        <w:rPr>
+          <w:sz w:val="24"/>
+          <w:szCs w:val="24"/>
+        </w:rPr>
+        <w:t xml:space="preserve">) et peut être placé sur un layer, je ne jouerai pas avec les </w:t>
       </w:r>
       <w:proofErr w:type="spellStart"/>
       <w:r>
@@ -2921,37 +3044,44 @@
           <w:sz w:val="24"/>
           <w:szCs w:val="24"/>
         </w:rPr>
-        <w:t xml:space="preserve"> dans ce projet. Ce sont des genres de couches superposés on pourrait ignorer ainsi tous les objets sur un layer par exemple, ce qui laisse entrevoir les grandes possibilités de l'outil.</w:t>
-      </w:r>
-    </w:p>
-    <w:p>
-      <w:pPr>
-        <w:rPr>
-          <w:sz w:val="24"/>
-          <w:szCs w:val="24"/>
-        </w:rPr>
-      </w:pPr>
-    </w:p>
-    <w:p>
-      <w:pPr>
-        <w:rPr>
-          <w:sz w:val="24"/>
-          <w:szCs w:val="24"/>
-        </w:rPr>
-      </w:pPr>
-      <w:r>
-        <w:rPr>
-          <w:sz w:val="24"/>
-          <w:szCs w:val="24"/>
-        </w:rPr>
-        <w:t>Si je place dans la scène ci-dessus</w:t>
-      </w:r>
-      <w:r>
-        <w:rPr>
-          <w:sz w:val="24"/>
-          <w:szCs w:val="24"/>
-        </w:rPr>
-        <w:t xml:space="preserve"> un mur et que je lui attribue le tag </w:t>
+        <w:t xml:space="preserve"> dans ce projet. Ce sont des genres de couches superposé</w:t>
+      </w:r>
+      <w:r>
+        <w:rPr>
+          <w:sz w:val="24"/>
+          <w:szCs w:val="24"/>
+        </w:rPr>
+        <w:t>e</w:t>
+      </w:r>
+      <w:r>
+        <w:rPr>
+          <w:sz w:val="24"/>
+          <w:szCs w:val="24"/>
+        </w:rPr>
+        <w:t>s on pourrait ignorer ainsi tous les objets sur un layer par exemple, ce qui laisse entrevoir les grandes possibilités de l'outil.</w:t>
+      </w:r>
+    </w:p>
+    <w:p>
+      <w:pPr>
+        <w:rPr>
+          <w:sz w:val="24"/>
+          <w:szCs w:val="24"/>
+        </w:rPr>
+      </w:pPr>
+    </w:p>
+    <w:p>
+      <w:pPr>
+        <w:rPr>
+          <w:sz w:val="24"/>
+          <w:szCs w:val="24"/>
+        </w:rPr>
+      </w:pPr>
+      <w:r>
+        <w:rPr>
+          <w:sz w:val="24"/>
+          <w:szCs w:val="24"/>
+        </w:rPr>
+        <w:t xml:space="preserve">Si je place dans la scène ci-dessus un mur et que je lui attribue le tag </w:t>
       </w:r>
       <w:proofErr w:type="spellStart"/>
       <w:r>
@@ -3073,6 +3203,7 @@
           <w:sz w:val="24"/>
           <w:szCs w:val="24"/>
         </w:rPr>
+        <w:lastRenderedPageBreak/>
         <w:t>Si j’exécute un script sur mon cube vous devez être mesure maintenant de comprendre le code suivant :</w:t>
       </w:r>
     </w:p>
@@ -3290,14 +3421,7 @@
           <w:sz w:val="24"/>
           <w:szCs w:val="24"/>
         </w:rPr>
-        <w:t xml:space="preserve"> aussi simple que ça et ça pourrait </w:t>
-      </w:r>
-      <w:r>
-        <w:rPr>
-          <w:sz w:val="24"/>
-          <w:szCs w:val="24"/>
-        </w:rPr>
-        <w:t xml:space="preserve">en inspirer d’autres …. </w:t>
+        <w:t xml:space="preserve"> aussi simple que ça et ça pourrait en inspirer d’autres …. </w:t>
       </w:r>
     </w:p>
     <w:p>
@@ -3375,7 +3499,21 @@
           <w:sz w:val="26"/>
           <w:szCs w:val="26"/>
         </w:rPr>
-        <w:t xml:space="preserve">La librairie fournis 3 outils à ce jour, ils présentent tous des avantages et des inconvénients et je vais expliquer mon choix pour ce </w:t>
+        <w:t xml:space="preserve">La librairie </w:t>
+      </w:r>
+      <w:r>
+        <w:rPr>
+          <w:sz w:val="26"/>
+          <w:szCs w:val="26"/>
+        </w:rPr>
+        <w:t>fournit</w:t>
+      </w:r>
+      <w:r>
+        <w:rPr>
+          <w:sz w:val="26"/>
+          <w:szCs w:val="26"/>
+        </w:rPr>
+        <w:t xml:space="preserve"> 3 outils à ce jour, ils présentent tous des avantages et des inconvénients et je vais expliquer mon choix pour ce </w:t>
       </w:r>
       <w:r>
         <w:rPr>
@@ -3423,14 +3561,21 @@
           <w:sz w:val="26"/>
           <w:szCs w:val="26"/>
         </w:rPr>
-        <w:t xml:space="preserve"> plus ni moins que de la vision, c’est le plus simple à mettre en place, peu de réglage, par</w:t>
+        <w:t xml:space="preserve"> plus ni moins que de la vision, c’est le plus simple à mettre en place, peu de réglage</w:t>
       </w:r>
       <w:r>
         <w:rPr>
           <w:sz w:val="26"/>
           <w:szCs w:val="26"/>
         </w:rPr>
-        <w:t xml:space="preserve"> contre c’est très gourmand en ressources et sur mon pc </w:t>
+        <w:t>s</w:t>
+      </w:r>
+      <w:r>
+        <w:rPr>
+          <w:sz w:val="26"/>
+          <w:szCs w:val="26"/>
+        </w:rPr>
+        <w:t xml:space="preserve">, par contre c’est très gourmand en ressources et sur mon pc </w:t>
       </w:r>
       <w:r>
         <w:rPr>
@@ -3462,6 +3607,7 @@
           <w:szCs w:val="26"/>
           <w:lang w:val="fr-FR"/>
         </w:rPr>
+        <w:lastRenderedPageBreak/>
         <w:drawing>
           <wp:inline distT="114300" distB="114300" distL="114300" distR="114300">
             <wp:extent cx="4287710" cy="1604963"/>
@@ -3550,7 +3696,21 @@
           <w:sz w:val="26"/>
           <w:szCs w:val="26"/>
         </w:rPr>
-        <w:t xml:space="preserve"> suffisante pour notre modèle.</w:t>
+        <w:t xml:space="preserve"> suffisante</w:t>
+      </w:r>
+      <w:r>
+        <w:rPr>
+          <w:sz w:val="26"/>
+          <w:szCs w:val="26"/>
+        </w:rPr>
+        <w:t>s</w:t>
+      </w:r>
+      <w:r>
+        <w:rPr>
+          <w:sz w:val="26"/>
+          <w:szCs w:val="26"/>
+        </w:rPr>
+        <w:t xml:space="preserve"> pour notre modèle.</w:t>
       </w:r>
     </w:p>
     <w:p>
@@ -3690,14 +3850,7 @@
           <w:sz w:val="24"/>
           <w:szCs w:val="24"/>
         </w:rPr>
-        <w:t>, on p</w:t>
-      </w:r>
-      <w:r>
-        <w:rPr>
-          <w:sz w:val="24"/>
-          <w:szCs w:val="24"/>
-        </w:rPr>
-        <w:t xml:space="preserve">eut en mettre 1 rayon ou partout à 360 degrés. Ils renvoient des valeurs normalisées, par exemple la distance entre ma </w:t>
+        <w:t xml:space="preserve">, on peut en mettre 1 rayon ou partout à 360 degrés. Ils renvoient des valeurs normalisées, par exemple la distance entre ma </w:t>
       </w:r>
       <w:proofErr w:type="spellStart"/>
       <w:proofErr w:type="gramStart"/>
@@ -3731,14 +3884,35 @@
           <w:sz w:val="24"/>
           <w:szCs w:val="24"/>
         </w:rPr>
-        <w:t>. Le problème qu’on rencontre avec ces rayons c’est qui ne traverse pas les objets par ex</w:t>
-      </w:r>
-      <w:r>
-        <w:rPr>
-          <w:sz w:val="24"/>
-          <w:szCs w:val="24"/>
-        </w:rPr>
-        <w:t xml:space="preserve">emple dans la figure les rayons bloquent contre le mur et l’agent ne voit plus la sphère derrière. Il se retrouve un peu bêta dans ces situations et ne </w:t>
+        <w:t>. Le problème qu’on ren</w:t>
+      </w:r>
+      <w:r>
+        <w:rPr>
+          <w:sz w:val="24"/>
+          <w:szCs w:val="24"/>
+        </w:rPr>
+        <w:t>contre avec ces rayons c’est qu’ils</w:t>
+      </w:r>
+      <w:r>
+        <w:rPr>
+          <w:sz w:val="24"/>
+          <w:szCs w:val="24"/>
+        </w:rPr>
+        <w:t xml:space="preserve"> ne traverse</w:t>
+      </w:r>
+      <w:r>
+        <w:rPr>
+          <w:sz w:val="24"/>
+          <w:szCs w:val="24"/>
+        </w:rPr>
+        <w:t>nt</w:t>
+      </w:r>
+      <w:r>
+        <w:rPr>
+          <w:sz w:val="24"/>
+          <w:szCs w:val="24"/>
+        </w:rPr>
+        <w:t xml:space="preserve"> pas les objets par exemple dans la figure les rayons bloquent contre le mur et l’agent ne voit plus la sphère derrière. Il se retrouve un peu bêta dans ces situations et ne </w:t>
       </w:r>
       <w:r>
         <w:rPr>
@@ -3766,14 +3940,7 @@
           <w:sz w:val="24"/>
           <w:szCs w:val="24"/>
         </w:rPr>
-        <w:t xml:space="preserve"> perçoit un objet plus loin il partira ce qui n’est pas très logique </w:t>
-      </w:r>
-      <w:r>
-        <w:rPr>
-          <w:sz w:val="24"/>
-          <w:szCs w:val="24"/>
-        </w:rPr>
-        <w:t xml:space="preserve">et donne un rendu un peu bizarre, il va se retrouver à tourner sur </w:t>
+        <w:t xml:space="preserve"> perçoit un objet plus loin il partira ce qui n’est pas très logique et donne un rendu un peu bizarre, il va se retrouver à tourner sur </w:t>
       </w:r>
       <w:r>
         <w:rPr>
@@ -3854,6 +4021,7 @@
           <w:sz w:val="24"/>
           <w:szCs w:val="24"/>
         </w:rPr>
+        <w:lastRenderedPageBreak/>
         <w:t xml:space="preserve">Le </w:t>
       </w:r>
       <w:proofErr w:type="spellStart"/>
@@ -3886,7 +4054,14 @@
           <w:sz w:val="24"/>
           <w:szCs w:val="24"/>
         </w:rPr>
-        <w:t xml:space="preserve"> : Méthode retenus pour le </w:t>
+        <w:t xml:space="preserve"> : Méthode retenue</w:t>
+      </w:r>
+      <w:r>
+        <w:rPr>
+          <w:sz w:val="24"/>
+          <w:szCs w:val="24"/>
+        </w:rPr>
+        <w:t xml:space="preserve"> pour le </w:t>
       </w:r>
       <w:r>
         <w:rPr>
@@ -3930,14 +4105,7 @@
           <w:sz w:val="24"/>
           <w:szCs w:val="24"/>
         </w:rPr>
-        <w:t xml:space="preserve"> que j’</w:t>
-      </w:r>
-      <w:r>
-        <w:rPr>
-          <w:sz w:val="24"/>
-          <w:szCs w:val="24"/>
-        </w:rPr>
-        <w:t xml:space="preserve">utilise. </w:t>
+        <w:t xml:space="preserve"> que j’utilise. </w:t>
       </w:r>
     </w:p>
     <w:p>
@@ -3962,7 +4130,6 @@
           <w:szCs w:val="24"/>
           <w:lang w:val="fr-FR"/>
         </w:rPr>
-        <w:lastRenderedPageBreak/>
         <w:drawing>
           <wp:inline distT="114300" distB="114300" distL="114300" distR="114300">
             <wp:extent cx="6402509" cy="2892828"/>
@@ -4020,7 +4187,21 @@
           <w:sz w:val="24"/>
           <w:szCs w:val="24"/>
         </w:rPr>
-        <w:t>Voici la première illustration pour notre projet. Notre agent est au centre de la grille que je vais paramétrer un peu comme les rayons, donné les tags à observées sauf qu’ici les tag</w:t>
+        <w:t>Voici la première illustration pour notre projet. Notre agent est au centre de la grille que je vais paramétre</w:t>
+      </w:r>
+      <w:r>
+        <w:rPr>
+          <w:sz w:val="24"/>
+          <w:szCs w:val="24"/>
+        </w:rPr>
+        <w:t>r un peu comme les rayons, donner</w:t>
+      </w:r>
+      <w:r>
+        <w:rPr>
+          <w:sz w:val="24"/>
+          <w:szCs w:val="24"/>
+        </w:rPr>
+        <w:t xml:space="preserve"> les tags à observées sauf qu’ici les tag</w:t>
       </w:r>
       <w:r>
         <w:rPr>
@@ -4034,14 +4215,21 @@
           <w:sz w:val="24"/>
           <w:szCs w:val="24"/>
         </w:rPr>
-        <w:t xml:space="preserve"> sont associés à un code couleur. Ici l’objectif est passer les points da</w:t>
-      </w:r>
-      <w:r>
-        <w:rPr>
-          <w:sz w:val="24"/>
-          <w:szCs w:val="24"/>
-        </w:rPr>
-        <w:t>ns l’ordre déterminé à savoir Rouge, Vert, Bleu, Jaune, sans jamais touché les Noirs.</w:t>
+        <w:t xml:space="preserve"> sont associés à un code couleur. Ici l’objectif est passer les points dans l’ordre déterminé à savoir Rouge, Vert,</w:t>
+      </w:r>
+      <w:r>
+        <w:rPr>
+          <w:sz w:val="24"/>
+          <w:szCs w:val="24"/>
+        </w:rPr>
+        <w:t xml:space="preserve"> Bleu, Jaune, sans jamais toucher</w:t>
+      </w:r>
+      <w:r>
+        <w:rPr>
+          <w:sz w:val="24"/>
+          <w:szCs w:val="24"/>
+        </w:rPr>
+        <w:t xml:space="preserve"> les Noirs.</w:t>
       </w:r>
     </w:p>
     <w:p>
@@ -4095,14 +4283,7 @@
           <w:sz w:val="24"/>
           <w:szCs w:val="24"/>
         </w:rPr>
-        <w:t xml:space="preserve"> permet de généraliser la logique ce qui n’est pas le cas des rayons. De plus, notre problème de détection des </w:t>
-      </w:r>
-      <w:r>
-        <w:rPr>
-          <w:sz w:val="24"/>
-          <w:szCs w:val="24"/>
-        </w:rPr>
-        <w:t xml:space="preserve">objets est réglé ici, le point vert est bien perçu par l’agent malgré les obstacles qui sont entre eux. </w:t>
+        <w:t xml:space="preserve"> permet de généraliser la logique ce qui n’est pas le cas des rayons. De plus, notre problème de détection des objets est réglé ici, le point vert est bien perçu par l’agent malgré les obstacles qui sont entre eux. </w:t>
       </w:r>
     </w:p>
     <w:p>
@@ -4181,15 +4362,25 @@
           <w:sz w:val="24"/>
           <w:szCs w:val="24"/>
         </w:rPr>
-        <w:t xml:space="preserve"> avec la puissance de traitement d'image des réseaux de neurones à</w:t>
-      </w:r>
+        <w:t xml:space="preserve"> avec la puissance de traitement d'image des réseaux de neurones à convolution. Le </w:t>
+      </w:r>
+      <w:proofErr w:type="spellStart"/>
       <w:r>
         <w:rPr>
           <w:color w:val="202124"/>
           <w:sz w:val="24"/>
           <w:szCs w:val="24"/>
         </w:rPr>
-        <w:t xml:space="preserve"> convolution. Le </w:t>
+        <w:t>Grid</w:t>
+      </w:r>
+      <w:proofErr w:type="spellEnd"/>
+      <w:r>
+        <w:rPr>
+          <w:color w:val="202124"/>
+          <w:sz w:val="24"/>
+          <w:szCs w:val="24"/>
+        </w:rPr>
+        <w:t xml:space="preserve"> </w:t>
       </w:r>
       <w:proofErr w:type="spellStart"/>
       <w:r>
@@ -4198,7 +4389,7 @@
           <w:sz w:val="24"/>
           <w:szCs w:val="24"/>
         </w:rPr>
-        <w:t>Grid</w:t>
+        <w:t>Sensor</w:t>
       </w:r>
       <w:proofErr w:type="spellEnd"/>
       <w:r>
@@ -4207,59 +4398,59 @@
           <w:sz w:val="24"/>
           <w:szCs w:val="24"/>
         </w:rPr>
-        <w:t xml:space="preserve"> </w:t>
+        <w:t xml:space="preserve"> peut être utilisé pour collecter des données sous la forme générale d'une matrice "Largeur x Hauteur x Canal" qui peut être utilisée pour la formation des agents d'apprentissage par renforcement ou pour l'analyse des données. Si vous voulez une explication approfondie sur ce point j’ai joint au dossier un fichier</w:t>
+      </w:r>
+      <w:r>
+        <w:rPr>
+          <w:color w:val="CC4125"/>
+          <w:sz w:val="24"/>
+          <w:szCs w:val="24"/>
+        </w:rPr>
+        <w:t xml:space="preserve"> (Annexe 1 </w:t>
       </w:r>
       <w:proofErr w:type="spellStart"/>
       <w:r>
         <w:rPr>
+          <w:color w:val="CC4125"/>
+          <w:sz w:val="24"/>
+          <w:szCs w:val="24"/>
+        </w:rPr>
+        <w:t>Grid-Sensor</w:t>
+      </w:r>
+      <w:proofErr w:type="spellEnd"/>
+      <w:r>
+        <w:rPr>
+          <w:color w:val="CC4125"/>
+          <w:sz w:val="24"/>
+          <w:szCs w:val="24"/>
+        </w:rPr>
+        <w:t xml:space="preserve"> MD)</w:t>
+      </w:r>
+      <w:r>
+        <w:rPr>
           <w:color w:val="202124"/>
           <w:sz w:val="24"/>
           <w:szCs w:val="24"/>
         </w:rPr>
-        <w:t>Sensor</w:t>
-      </w:r>
-      <w:proofErr w:type="spellEnd"/>
+        <w:t xml:space="preserve"> issue de la documentation, et avec le package </w:t>
+      </w:r>
+      <w:proofErr w:type="gramStart"/>
       <w:r>
         <w:rPr>
           <w:color w:val="202124"/>
           <w:sz w:val="24"/>
           <w:szCs w:val="24"/>
         </w:rPr>
-        <w:t xml:space="preserve"> peut être utilisé pour collecter des données sous la forme générale d'une matrice "Largeur x Hauteur x Canal" qui peut être utilisée pour la formation des agents d'apprentissage par renforcement ou pour l'analyse des données. S</w:t>
-      </w:r>
+        <w:t>est</w:t>
+      </w:r>
+      <w:proofErr w:type="gramEnd"/>
       <w:r>
         <w:rPr>
           <w:color w:val="202124"/>
           <w:sz w:val="24"/>
           <w:szCs w:val="24"/>
         </w:rPr>
-        <w:t>i vous voulez une explication approfondie sur ce point j’ai joint au dossier un fichier</w:t>
-      </w:r>
-      <w:r>
-        <w:rPr>
-          <w:color w:val="CC4125"/>
-          <w:sz w:val="24"/>
-          <w:szCs w:val="24"/>
-        </w:rPr>
-        <w:t xml:space="preserve"> (Annexe 1 </w:t>
-      </w:r>
-      <w:proofErr w:type="spellStart"/>
-      <w:r>
-        <w:rPr>
-          <w:color w:val="CC4125"/>
-          <w:sz w:val="24"/>
-          <w:szCs w:val="24"/>
-        </w:rPr>
-        <w:t>Grid-Sensor</w:t>
-      </w:r>
-      <w:proofErr w:type="spellEnd"/>
-      <w:r>
-        <w:rPr>
-          <w:color w:val="CC4125"/>
-          <w:sz w:val="24"/>
-          <w:szCs w:val="24"/>
-        </w:rPr>
-        <w:t xml:space="preserve"> MD)</w:t>
+        <w:t xml:space="preserve"> fourni</w:t>
       </w:r>
       <w:r>
         <w:rPr>
@@ -4267,33 +4458,7 @@
           <w:sz w:val="24"/>
           <w:szCs w:val="24"/>
         </w:rPr>
-        <w:t xml:space="preserve"> issue de la documentation, et avec le package </w:t>
-      </w:r>
-      <w:proofErr w:type="gramStart"/>
-      <w:r>
-        <w:rPr>
-          <w:color w:val="202124"/>
-          <w:sz w:val="24"/>
-          <w:szCs w:val="24"/>
-        </w:rPr>
-        <w:t>est</w:t>
-      </w:r>
-      <w:proofErr w:type="gramEnd"/>
-      <w:r>
-        <w:rPr>
-          <w:color w:val="202124"/>
-          <w:sz w:val="24"/>
-          <w:szCs w:val="24"/>
-        </w:rPr>
-        <w:t xml:space="preserve"> fournis un exemple d’utilisation, c’est à partir de cet état de l’art que j’ai commencé mes </w:t>
-      </w:r>
-      <w:r>
-        <w:rPr>
-          <w:color w:val="202124"/>
-          <w:sz w:val="24"/>
-          <w:szCs w:val="24"/>
-        </w:rPr>
-        <w:t xml:space="preserve">travaux. </w:t>
+        <w:t xml:space="preserve"> un exemple d’utilisation, c’est à partir de cet état de l’art que j’ai commencé mes travaux. </w:t>
       </w:r>
     </w:p>
     <w:p>
@@ -4346,6 +4511,7 @@
           <w:szCs w:val="24"/>
           <w:u w:val="single"/>
         </w:rPr>
+        <w:lastRenderedPageBreak/>
         <w:t>4 - Etat de l’art et premier modèle</w:t>
       </w:r>
     </w:p>
@@ -4406,18 +4572,7 @@
             <w:szCs w:val="24"/>
             <w:u w:val="single"/>
           </w:rPr>
-          <w:t>https://blogs.unity3d.com/2020/11/20/how-eidos-montreal-created-grid-sensors-to-improve-observations-for-training-age</w:t>
-        </w:r>
-        <w:r>
-          <w:rPr>
-            <w:b/>
-            <w:i/>
-            <w:color w:val="1155CC"/>
-            <w:sz w:val="24"/>
-            <w:szCs w:val="24"/>
-            <w:u w:val="single"/>
-          </w:rPr>
-          <w:t>nts/</w:t>
+          <w:t>https://blogs.unity3d.com/2020/11/20/how-eidos-montreal-created-grid-sensors-to-improve-observations-for-training-agents/</w:t>
         </w:r>
       </w:hyperlink>
     </w:p>
@@ -4470,14 +4625,7 @@
           <w:sz w:val="24"/>
           <w:szCs w:val="24"/>
         </w:rPr>
-        <w:t>Il me reste (presque...) plus qu'à exécuter la ligne de commande suivante depui</w:t>
-      </w:r>
-      <w:r>
-        <w:rPr>
-          <w:sz w:val="24"/>
-          <w:szCs w:val="24"/>
-        </w:rPr>
-        <w:t xml:space="preserve">s mon environnement virtuel python et exécute l’application dans </w:t>
+        <w:t xml:space="preserve">Il me reste (presque...) plus qu'à exécuter la ligne de commande suivante depuis mon environnement virtuel python et exécute l’application dans </w:t>
       </w:r>
       <w:proofErr w:type="spellStart"/>
       <w:proofErr w:type="gramStart"/>
@@ -4594,13 +4742,656 @@
         </w:rPr>
         <w:t xml:space="preserve"> une capture vidéo de ce premier train </w:t>
       </w:r>
+      <w:r>
+        <w:rPr>
+          <w:sz w:val="24"/>
+          <w:szCs w:val="24"/>
+        </w:rPr>
+        <w:t>(si</w:t>
+      </w:r>
+      <w:r>
+        <w:rPr>
+          <w:sz w:val="24"/>
+          <w:szCs w:val="24"/>
+        </w:rPr>
+        <w:t xml:space="preserve"> vous la téléchargez, vous aurez la définition </w:t>
+      </w:r>
+      <w:proofErr w:type="spellStart"/>
+      <w:r>
+        <w:rPr>
+          <w:sz w:val="24"/>
+          <w:szCs w:val="24"/>
+        </w:rPr>
+        <w:t>Hd</w:t>
+      </w:r>
+      <w:proofErr w:type="spellEnd"/>
+      <w:r>
+        <w:rPr>
+          <w:sz w:val="24"/>
+          <w:szCs w:val="24"/>
+        </w:rPr>
+        <w:t xml:space="preserve"> d'origine, elles sont compressées dans le cloud). </w:t>
+      </w:r>
+    </w:p>
+    <w:p>
+      <w:pPr>
+        <w:rPr>
+          <w:sz w:val="24"/>
+          <w:szCs w:val="24"/>
+        </w:rPr>
+      </w:pPr>
+    </w:p>
+    <w:p>
+      <w:pPr>
+        <w:rPr>
+          <w:sz w:val="24"/>
+          <w:szCs w:val="24"/>
+        </w:rPr>
+      </w:pPr>
+      <w:r>
+        <w:rPr>
+          <w:sz w:val="24"/>
+          <w:szCs w:val="24"/>
+        </w:rPr>
+        <w:t xml:space="preserve">Cette vidéo a été prise environ 5/10 minutes après le début du train, l’agent fait un peu n’importe quoi, notre environnement python nous retourne des logs, on peut suivre l’apprentissage grâce à la moyenne des </w:t>
+      </w:r>
+      <w:proofErr w:type="spellStart"/>
+      <w:r>
+        <w:rPr>
+          <w:sz w:val="24"/>
+          <w:szCs w:val="24"/>
+        </w:rPr>
+        <w:t>rewards</w:t>
+      </w:r>
+      <w:proofErr w:type="spellEnd"/>
+      <w:r>
+        <w:rPr>
+          <w:sz w:val="24"/>
+          <w:szCs w:val="24"/>
+        </w:rPr>
+        <w:t xml:space="preserve"> obtenus, et on peut y accéder depuis une interface </w:t>
+      </w:r>
+      <w:proofErr w:type="spellStart"/>
+      <w:r>
+        <w:rPr>
+          <w:sz w:val="24"/>
+          <w:szCs w:val="24"/>
+        </w:rPr>
+        <w:t>tenso</w:t>
+      </w:r>
+      <w:r>
+        <w:rPr>
+          <w:sz w:val="24"/>
+          <w:szCs w:val="24"/>
+        </w:rPr>
+        <w:t>rbo</w:t>
+      </w:r>
+      <w:r>
+        <w:rPr>
+          <w:sz w:val="24"/>
+          <w:szCs w:val="24"/>
+        </w:rPr>
+        <w:t>ard</w:t>
+      </w:r>
+      <w:proofErr w:type="spellEnd"/>
+      <w:r>
+        <w:rPr>
+          <w:sz w:val="24"/>
+          <w:szCs w:val="24"/>
+        </w:rPr>
+        <w:t xml:space="preserve"> en temps réel, il y’a d’autres métriques comme la </w:t>
+      </w:r>
+      <w:proofErr w:type="spellStart"/>
+      <w:r>
+        <w:rPr>
+          <w:sz w:val="24"/>
+          <w:szCs w:val="24"/>
+        </w:rPr>
+        <w:t>loss</w:t>
+      </w:r>
+      <w:proofErr w:type="spellEnd"/>
+      <w:r>
+        <w:rPr>
+          <w:sz w:val="24"/>
+          <w:szCs w:val="24"/>
+        </w:rPr>
+        <w:t>, et la durée des épisodes en graphique.</w:t>
+      </w:r>
+    </w:p>
+    <w:p>
+      <w:pPr>
+        <w:rPr>
+          <w:sz w:val="24"/>
+          <w:szCs w:val="24"/>
+        </w:rPr>
+      </w:pPr>
+    </w:p>
+    <w:p>
+      <w:pPr>
+        <w:rPr>
+          <w:sz w:val="24"/>
+          <w:szCs w:val="24"/>
+        </w:rPr>
+      </w:pPr>
+      <w:r>
+        <w:rPr>
+          <w:sz w:val="24"/>
+          <w:szCs w:val="24"/>
+        </w:rPr>
+        <w:t>Petite différence entre le cas d’origin</w:t>
+      </w:r>
+      <w:r>
+        <w:rPr>
+          <w:sz w:val="24"/>
+          <w:szCs w:val="24"/>
+        </w:rPr>
+        <w:t>e</w:t>
+      </w:r>
+      <w:r>
+        <w:rPr>
+          <w:sz w:val="24"/>
+          <w:szCs w:val="24"/>
+        </w:rPr>
+        <w:t xml:space="preserve"> et notre objectif, on veut une boucle qui a une fin, ce qu’eux n’ont pas fait, ils font apparaître </w:t>
+      </w:r>
+      <w:r>
+        <w:rPr>
+          <w:sz w:val="24"/>
+          <w:szCs w:val="24"/>
+        </w:rPr>
+        <w:t>les objets</w:t>
+      </w:r>
+      <w:r>
+        <w:rPr>
+          <w:sz w:val="24"/>
+          <w:szCs w:val="24"/>
+        </w:rPr>
+        <w:t xml:space="preserve"> ainsi l’agent ne se retrouve jamais dans le cas </w:t>
+      </w:r>
+      <w:r>
+        <w:rPr>
+          <w:sz w:val="24"/>
+          <w:szCs w:val="24"/>
+        </w:rPr>
+        <w:t>où</w:t>
+      </w:r>
+      <w:r>
+        <w:rPr>
+          <w:sz w:val="24"/>
+          <w:szCs w:val="24"/>
+        </w:rPr>
+        <w:t xml:space="preserve"> il </w:t>
+      </w:r>
+      <w:r>
+        <w:rPr>
+          <w:sz w:val="24"/>
+          <w:szCs w:val="24"/>
+        </w:rPr>
+        <w:t>reste 1</w:t>
+      </w:r>
+      <w:r>
+        <w:rPr>
+          <w:sz w:val="24"/>
+          <w:szCs w:val="24"/>
+        </w:rPr>
+        <w:t xml:space="preserve"> point positif et </w:t>
+      </w:r>
+      <w:r>
+        <w:rPr>
+          <w:sz w:val="24"/>
+          <w:szCs w:val="24"/>
+        </w:rPr>
+        <w:t>tous</w:t>
+      </w:r>
+      <w:r>
+        <w:rPr>
+          <w:sz w:val="24"/>
+          <w:szCs w:val="24"/>
+        </w:rPr>
+        <w:t xml:space="preserve"> les négatifs, on verra plus tard que ce point un peu critique j’ai eu du mal à le gérer dans un premier temps.  </w:t>
+      </w:r>
+    </w:p>
+    <w:p>
+      <w:pPr>
+        <w:rPr>
+          <w:sz w:val="24"/>
+          <w:szCs w:val="24"/>
+        </w:rPr>
+      </w:pPr>
+    </w:p>
+    <w:p>
+      <w:pPr>
+        <w:rPr>
+          <w:sz w:val="24"/>
+          <w:szCs w:val="24"/>
+        </w:rPr>
+      </w:pPr>
+      <w:r>
+        <w:rPr>
+          <w:sz w:val="24"/>
+          <w:szCs w:val="24"/>
+        </w:rPr>
+        <w:t xml:space="preserve">Dans ce premier exemple l’agent est récompensé de 1 </w:t>
+      </w:r>
+      <w:r>
+        <w:rPr>
+          <w:sz w:val="24"/>
+          <w:szCs w:val="24"/>
+        </w:rPr>
+        <w:t>s’il</w:t>
+      </w:r>
+      <w:r>
+        <w:rPr>
+          <w:sz w:val="24"/>
+          <w:szCs w:val="24"/>
+        </w:rPr>
+        <w:t xml:space="preserve"> se déplace et touche </w:t>
+      </w:r>
+      <w:r>
+        <w:rPr>
+          <w:sz w:val="24"/>
+          <w:szCs w:val="24"/>
+        </w:rPr>
+        <w:t>un point rouge</w:t>
+      </w:r>
+      <w:r>
+        <w:rPr>
+          <w:sz w:val="24"/>
+          <w:szCs w:val="24"/>
+        </w:rPr>
+        <w:t xml:space="preserve">, et de -1 </w:t>
+      </w:r>
+      <w:r>
+        <w:rPr>
+          <w:sz w:val="24"/>
+          <w:szCs w:val="24"/>
+        </w:rPr>
+        <w:t>s’il</w:t>
+      </w:r>
+      <w:r>
+        <w:rPr>
+          <w:sz w:val="24"/>
+          <w:szCs w:val="24"/>
+        </w:rPr>
+        <w:t xml:space="preserve"> touche un mur ou un obstacle ce qui entraîne la fin de l’épisode et tout</w:t>
+      </w:r>
+      <w:r>
+        <w:rPr>
+          <w:sz w:val="24"/>
+          <w:szCs w:val="24"/>
+        </w:rPr>
+        <w:t>e</w:t>
+      </w:r>
+      <w:r>
+        <w:rPr>
+          <w:sz w:val="24"/>
+          <w:szCs w:val="24"/>
+        </w:rPr>
+        <w:t xml:space="preserve"> la scène est réinitialisé</w:t>
+      </w:r>
+      <w:r>
+        <w:rPr>
+          <w:sz w:val="24"/>
+          <w:szCs w:val="24"/>
+        </w:rPr>
+        <w:t>e</w:t>
+      </w:r>
+      <w:r>
+        <w:rPr>
+          <w:sz w:val="24"/>
+          <w:szCs w:val="24"/>
+        </w:rPr>
+        <w:t>, dans le but d’attendre une généralisation on fait apparaître tout au hasard dans l'environnement y compris l’agent (pas les murs mais on pourrait).</w:t>
+      </w:r>
+    </w:p>
+    <w:p>
+      <w:pPr>
+        <w:rPr>
+          <w:sz w:val="24"/>
+          <w:szCs w:val="24"/>
+        </w:rPr>
+      </w:pPr>
+    </w:p>
+    <w:p>
+      <w:pPr>
+        <w:rPr>
+          <w:sz w:val="24"/>
+          <w:szCs w:val="24"/>
+        </w:rPr>
+      </w:pPr>
+      <w:r>
+        <w:rPr>
+          <w:sz w:val="24"/>
+          <w:szCs w:val="24"/>
+        </w:rPr>
+        <w:t xml:space="preserve">Il y a 5 objets à ramasser, ainsi la fourchette de </w:t>
+      </w:r>
+      <w:proofErr w:type="spellStart"/>
+      <w:r>
+        <w:rPr>
+          <w:sz w:val="24"/>
+          <w:szCs w:val="24"/>
+        </w:rPr>
+        <w:t>reward</w:t>
+      </w:r>
+      <w:r>
+        <w:rPr>
+          <w:sz w:val="24"/>
+          <w:szCs w:val="24"/>
+        </w:rPr>
+        <w:t>s</w:t>
+      </w:r>
+      <w:proofErr w:type="spellEnd"/>
+      <w:r>
+        <w:rPr>
+          <w:sz w:val="24"/>
+          <w:szCs w:val="24"/>
+        </w:rPr>
+        <w:t xml:space="preserve"> qu’on trace ira de -1 à 5 si l'épisode est terminé avec succès.</w:t>
+      </w:r>
+    </w:p>
+    <w:p>
+      <w:pPr>
+        <w:rPr>
+          <w:sz w:val="24"/>
+          <w:szCs w:val="24"/>
+        </w:rPr>
+      </w:pPr>
+    </w:p>
+    <w:p>
+      <w:pPr>
+        <w:rPr>
+          <w:color w:val="990000"/>
+          <w:sz w:val="24"/>
+          <w:szCs w:val="24"/>
+        </w:rPr>
+      </w:pPr>
+      <w:r>
+        <w:rPr>
+          <w:sz w:val="24"/>
+          <w:szCs w:val="24"/>
+        </w:rPr>
+        <w:lastRenderedPageBreak/>
+        <w:t xml:space="preserve">Vous trouverez une nouvelle capture vidéo prise à un moment où l'agent a commencé à bien progresser. </w:t>
+      </w:r>
+      <w:r>
+        <w:rPr>
+          <w:color w:val="990000"/>
+          <w:sz w:val="24"/>
+          <w:szCs w:val="24"/>
+        </w:rPr>
+        <w:t>(Annexe 3)</w:t>
+      </w:r>
+    </w:p>
+    <w:p>
+      <w:pPr>
+        <w:rPr>
+          <w:color w:val="990000"/>
+          <w:sz w:val="24"/>
+          <w:szCs w:val="24"/>
+        </w:rPr>
+      </w:pPr>
+    </w:p>
+    <w:p>
+      <w:pPr>
+        <w:rPr>
+          <w:sz w:val="24"/>
+          <w:szCs w:val="24"/>
+        </w:rPr>
+      </w:pPr>
+      <w:r>
+        <w:rPr>
+          <w:sz w:val="24"/>
+          <w:szCs w:val="24"/>
+        </w:rPr>
+        <w:t xml:space="preserve">Vous verrez aussi l’interface </w:t>
+      </w:r>
+      <w:proofErr w:type="spellStart"/>
+      <w:r>
+        <w:rPr>
+          <w:sz w:val="24"/>
+          <w:szCs w:val="24"/>
+        </w:rPr>
+        <w:t>tensorboard</w:t>
+      </w:r>
+      <w:proofErr w:type="spellEnd"/>
+      <w:r>
+        <w:rPr>
+          <w:sz w:val="24"/>
+          <w:szCs w:val="24"/>
+        </w:rPr>
+        <w:t xml:space="preserve">, c’est ici que son </w:t>
+      </w:r>
+      <w:r>
+        <w:rPr>
+          <w:sz w:val="24"/>
+          <w:szCs w:val="24"/>
+        </w:rPr>
+        <w:t>logué</w:t>
+      </w:r>
+      <w:r>
+        <w:rPr>
+          <w:sz w:val="24"/>
+          <w:szCs w:val="24"/>
+        </w:rPr>
+        <w:t>es</w:t>
+      </w:r>
+      <w:r>
+        <w:rPr>
+          <w:sz w:val="24"/>
+          <w:szCs w:val="24"/>
+        </w:rPr>
+        <w:t xml:space="preserve"> les </w:t>
+      </w:r>
+      <w:r>
+        <w:rPr>
+          <w:sz w:val="24"/>
+          <w:szCs w:val="24"/>
+        </w:rPr>
+        <w:t>métriques</w:t>
+      </w:r>
+      <w:r>
+        <w:rPr>
+          <w:sz w:val="24"/>
+          <w:szCs w:val="24"/>
+        </w:rPr>
+        <w:t xml:space="preserve"> de réseaux de neurones. On observe la courbe de </w:t>
+      </w:r>
+      <w:proofErr w:type="spellStart"/>
+      <w:r>
+        <w:rPr>
+          <w:sz w:val="24"/>
+          <w:szCs w:val="24"/>
+        </w:rPr>
+        <w:t>rewards</w:t>
+      </w:r>
+      <w:proofErr w:type="spellEnd"/>
+      <w:r>
+        <w:rPr>
+          <w:sz w:val="24"/>
+          <w:szCs w:val="24"/>
+        </w:rPr>
+        <w:t xml:space="preserve">, la </w:t>
+      </w:r>
+      <w:proofErr w:type="spellStart"/>
+      <w:r>
+        <w:rPr>
+          <w:sz w:val="24"/>
+          <w:szCs w:val="24"/>
+        </w:rPr>
+        <w:t>loss</w:t>
+      </w:r>
+      <w:proofErr w:type="spellEnd"/>
+      <w:r>
+        <w:rPr>
+          <w:sz w:val="24"/>
+          <w:szCs w:val="24"/>
+        </w:rPr>
+        <w:t xml:space="preserve">, on peut choisir d’y </w:t>
+      </w:r>
+      <w:r>
+        <w:rPr>
+          <w:sz w:val="24"/>
+          <w:szCs w:val="24"/>
+        </w:rPr>
+        <w:t>loguer</w:t>
+      </w:r>
+      <w:r>
+        <w:rPr>
+          <w:sz w:val="24"/>
+          <w:szCs w:val="24"/>
+        </w:rPr>
+        <w:t xml:space="preserve"> nos propres métriques comme un score ou la santé de l’agent par exemple.</w:t>
+      </w:r>
+    </w:p>
+    <w:p>
+      <w:pPr>
+        <w:rPr>
+          <w:sz w:val="24"/>
+          <w:szCs w:val="24"/>
+        </w:rPr>
+      </w:pPr>
+    </w:p>
+    <w:p>
+      <w:pPr>
+        <w:rPr>
+          <w:sz w:val="24"/>
+          <w:szCs w:val="24"/>
+        </w:rPr>
+      </w:pPr>
+      <w:r>
+        <w:rPr>
+          <w:sz w:val="24"/>
+          <w:szCs w:val="24"/>
+        </w:rPr>
+        <w:t xml:space="preserve">On peut ainsi comparer nos différents </w:t>
+      </w:r>
+      <w:proofErr w:type="spellStart"/>
+      <w:r>
+        <w:rPr>
+          <w:sz w:val="24"/>
+          <w:szCs w:val="24"/>
+        </w:rPr>
+        <w:t>run</w:t>
+      </w:r>
+      <w:r>
+        <w:rPr>
+          <w:sz w:val="24"/>
+          <w:szCs w:val="24"/>
+        </w:rPr>
+        <w:t>s</w:t>
+      </w:r>
+      <w:proofErr w:type="spellEnd"/>
+      <w:r>
+        <w:rPr>
+          <w:sz w:val="24"/>
+          <w:szCs w:val="24"/>
+        </w:rPr>
+        <w:t xml:space="preserve"> et voir si nos actions ont amélioré le modèle.</w:t>
+      </w:r>
+    </w:p>
+    <w:p>
+      <w:pPr>
+        <w:rPr>
+          <w:sz w:val="24"/>
+          <w:szCs w:val="24"/>
+        </w:rPr>
+      </w:pPr>
+    </w:p>
+    <w:p>
+      <w:pPr>
+        <w:rPr>
+          <w:b/>
+          <w:sz w:val="24"/>
+          <w:szCs w:val="24"/>
+          <w:u w:val="single"/>
+        </w:rPr>
+      </w:pPr>
+      <w:r>
+        <w:rPr>
+          <w:b/>
+          <w:sz w:val="24"/>
+          <w:szCs w:val="24"/>
+          <w:u w:val="single"/>
+        </w:rPr>
+        <w:t>5 - Création et Amélioration du modèle</w:t>
+      </w:r>
+    </w:p>
+    <w:p>
+      <w:pPr>
+        <w:rPr>
+          <w:sz w:val="24"/>
+          <w:szCs w:val="24"/>
+        </w:rPr>
+      </w:pPr>
+    </w:p>
+    <w:p>
+      <w:pPr>
+        <w:rPr>
+          <w:sz w:val="24"/>
+          <w:szCs w:val="24"/>
+        </w:rPr>
+      </w:pPr>
+      <w:r>
+        <w:rPr>
+          <w:sz w:val="24"/>
+          <w:szCs w:val="24"/>
+        </w:rPr>
+        <w:t>Vous trouverez dans le dossier 2 fichiers .</w:t>
+      </w:r>
+      <w:proofErr w:type="spellStart"/>
+      <w:r>
+        <w:rPr>
+          <w:sz w:val="24"/>
+          <w:szCs w:val="24"/>
+        </w:rPr>
+        <w:t>cs</w:t>
+      </w:r>
+      <w:proofErr w:type="spellEnd"/>
+      <w:r>
+        <w:rPr>
+          <w:sz w:val="24"/>
+          <w:szCs w:val="24"/>
+        </w:rPr>
+        <w:t xml:space="preserve"> ce sont les scripts C# qui permette</w:t>
+      </w:r>
+      <w:r>
+        <w:rPr>
+          <w:sz w:val="24"/>
+          <w:szCs w:val="24"/>
+        </w:rPr>
+        <w:t>nt</w:t>
+      </w:r>
+      <w:r>
+        <w:rPr>
+          <w:sz w:val="24"/>
+          <w:szCs w:val="24"/>
+        </w:rPr>
+        <w:t xml:space="preserve"> de reproduire l’expérience, </w:t>
+      </w:r>
+      <w:proofErr w:type="spellStart"/>
+      <w:r>
+        <w:rPr>
+          <w:sz w:val="24"/>
+          <w:szCs w:val="24"/>
+        </w:rPr>
+        <w:t>AreaPrisme</w:t>
+      </w:r>
+      <w:proofErr w:type="spellEnd"/>
+      <w:r>
+        <w:rPr>
+          <w:sz w:val="24"/>
+          <w:szCs w:val="24"/>
+        </w:rPr>
+        <w:t xml:space="preserve"> est le script qui gère l'environnement de l’agent selon </w:t>
+      </w:r>
       <w:proofErr w:type="gramStart"/>
       <w:r>
         <w:rPr>
           <w:sz w:val="24"/>
           <w:szCs w:val="24"/>
         </w:rPr>
-        <w:t>( si</w:t>
+        <w:t>si il</w:t>
       </w:r>
       <w:proofErr w:type="gramEnd"/>
       <w:r>
@@ -4608,7 +5399,7 @@
           <w:sz w:val="24"/>
           <w:szCs w:val="24"/>
         </w:rPr>
-        <w:t xml:space="preserve"> vous la téléchargez, vous aurez la définition </w:t>
+        <w:t xml:space="preserve"> est en Train ou Inférence, et gère les informations des objets de l'environnement et </w:t>
       </w:r>
       <w:proofErr w:type="spellStart"/>
       <w:r>
@@ -4616,7 +5407,7 @@
           <w:sz w:val="24"/>
           <w:szCs w:val="24"/>
         </w:rPr>
-        <w:t>Hd</w:t>
+        <w:t>GridMultiPrism</w:t>
       </w:r>
       <w:proofErr w:type="spellEnd"/>
       <w:r>
@@ -4624,37 +5415,30 @@
           <w:sz w:val="24"/>
           <w:szCs w:val="24"/>
         </w:rPr>
-        <w:t xml:space="preserve"> d'origine, elles sont compressées dans le cloud). </w:t>
-      </w:r>
-    </w:p>
-    <w:p>
-      <w:pPr>
-        <w:rPr>
-          <w:sz w:val="24"/>
-          <w:szCs w:val="24"/>
-        </w:rPr>
-      </w:pPr>
-    </w:p>
-    <w:p>
-      <w:pPr>
-        <w:rPr>
-          <w:sz w:val="24"/>
-          <w:szCs w:val="24"/>
-        </w:rPr>
-      </w:pPr>
-      <w:r>
-        <w:rPr>
-          <w:sz w:val="24"/>
-          <w:szCs w:val="24"/>
-        </w:rPr>
-        <w:t>Cette v</w:t>
-      </w:r>
-      <w:r>
-        <w:rPr>
-          <w:sz w:val="24"/>
-          <w:szCs w:val="24"/>
-        </w:rPr>
-        <w:t xml:space="preserve">idéo a été prise environ 5/10 minutes après le début du train, l’agent fait un peu n’importe quoi, notre environnement python nous retourne des logs, on peut suivre l’apprentissage grâce à la moyenne des </w:t>
+        <w:t xml:space="preserve"> est le code de l’agent.</w:t>
+      </w:r>
+    </w:p>
+    <w:p>
+      <w:pPr>
+        <w:rPr>
+          <w:sz w:val="24"/>
+          <w:szCs w:val="24"/>
+        </w:rPr>
+      </w:pPr>
+    </w:p>
+    <w:p>
+      <w:pPr>
+        <w:rPr>
+          <w:sz w:val="24"/>
+          <w:szCs w:val="24"/>
+        </w:rPr>
+      </w:pPr>
+      <w:r>
+        <w:rPr>
+          <w:sz w:val="24"/>
+          <w:szCs w:val="24"/>
+        </w:rPr>
+        <w:t xml:space="preserve">Toutes les méthodes </w:t>
       </w:r>
       <w:proofErr w:type="spellStart"/>
       <w:r>
@@ -4662,7 +5446,7 @@
           <w:sz w:val="24"/>
           <w:szCs w:val="24"/>
         </w:rPr>
-        <w:t>rewards</w:t>
+        <w:t>Override</w:t>
       </w:r>
       <w:proofErr w:type="spellEnd"/>
       <w:r>
@@ -4670,248 +5454,7 @@
           <w:sz w:val="24"/>
           <w:szCs w:val="24"/>
         </w:rPr>
-        <w:t xml:space="preserve"> obtenus, et on peut y accéder depuis une int</w:t>
-      </w:r>
-      <w:r>
-        <w:rPr>
-          <w:sz w:val="24"/>
-          <w:szCs w:val="24"/>
-        </w:rPr>
-        <w:t xml:space="preserve">erface </w:t>
-      </w:r>
-      <w:proofErr w:type="spellStart"/>
-      <w:r>
-        <w:rPr>
-          <w:sz w:val="24"/>
-          <w:szCs w:val="24"/>
-        </w:rPr>
-        <w:t>tensoard</w:t>
-      </w:r>
-      <w:proofErr w:type="spellEnd"/>
-      <w:r>
-        <w:rPr>
-          <w:sz w:val="24"/>
-          <w:szCs w:val="24"/>
-        </w:rPr>
-        <w:t xml:space="preserve"> </w:t>
-      </w:r>
-      <w:proofErr w:type="spellStart"/>
-      <w:r>
-        <w:rPr>
-          <w:sz w:val="24"/>
-          <w:szCs w:val="24"/>
-        </w:rPr>
-        <w:t>board</w:t>
-      </w:r>
-      <w:proofErr w:type="spellEnd"/>
-      <w:r>
-        <w:rPr>
-          <w:sz w:val="24"/>
-          <w:szCs w:val="24"/>
-        </w:rPr>
-        <w:t xml:space="preserve"> en temps réel, il y’a d’autres métriques comme la </w:t>
-      </w:r>
-      <w:proofErr w:type="spellStart"/>
-      <w:r>
-        <w:rPr>
-          <w:sz w:val="24"/>
-          <w:szCs w:val="24"/>
-        </w:rPr>
-        <w:t>loss</w:t>
-      </w:r>
-      <w:proofErr w:type="spellEnd"/>
-      <w:r>
-        <w:rPr>
-          <w:sz w:val="24"/>
-          <w:szCs w:val="24"/>
-        </w:rPr>
-        <w:t>, et la durée des épisodes en graphique.</w:t>
-      </w:r>
-    </w:p>
-    <w:p>
-      <w:pPr>
-        <w:rPr>
-          <w:sz w:val="24"/>
-          <w:szCs w:val="24"/>
-        </w:rPr>
-      </w:pPr>
-    </w:p>
-    <w:p>
-      <w:pPr>
-        <w:rPr>
-          <w:sz w:val="24"/>
-          <w:szCs w:val="24"/>
-        </w:rPr>
-      </w:pPr>
-      <w:r>
-        <w:rPr>
-          <w:sz w:val="24"/>
-          <w:szCs w:val="24"/>
-        </w:rPr>
-        <w:t>Petite différence entre le cas d’</w:t>
-      </w:r>
-      <w:proofErr w:type="spellStart"/>
-      <w:r>
-        <w:rPr>
-          <w:sz w:val="24"/>
-          <w:szCs w:val="24"/>
-        </w:rPr>
-        <w:t>origin</w:t>
-      </w:r>
-      <w:proofErr w:type="spellEnd"/>
-      <w:r>
-        <w:rPr>
-          <w:sz w:val="24"/>
-          <w:szCs w:val="24"/>
-        </w:rPr>
-        <w:t xml:space="preserve"> et notre objectif, on veut une boucle qui a une fin, ce qu’eux n’ont pas fait, ils font apparaître</w:t>
-      </w:r>
-      <w:r>
-        <w:rPr>
-          <w:sz w:val="24"/>
-          <w:szCs w:val="24"/>
-        </w:rPr>
-        <w:t xml:space="preserve"> </w:t>
-      </w:r>
-      <w:r>
-        <w:rPr>
-          <w:sz w:val="24"/>
-          <w:szCs w:val="24"/>
-        </w:rPr>
-        <w:t>les objets</w:t>
-      </w:r>
-      <w:r>
-        <w:rPr>
-          <w:sz w:val="24"/>
-          <w:szCs w:val="24"/>
-        </w:rPr>
-        <w:t xml:space="preserve"> ainsi l’agent ne se retrouve jamais dans le cas </w:t>
-      </w:r>
-      <w:r>
-        <w:rPr>
-          <w:sz w:val="24"/>
-          <w:szCs w:val="24"/>
-        </w:rPr>
-        <w:t>où</w:t>
-      </w:r>
-      <w:r>
-        <w:rPr>
-          <w:sz w:val="24"/>
-          <w:szCs w:val="24"/>
-        </w:rPr>
-        <w:t xml:space="preserve"> il </w:t>
-      </w:r>
-      <w:r>
-        <w:rPr>
-          <w:sz w:val="24"/>
-          <w:szCs w:val="24"/>
-        </w:rPr>
-        <w:t>reste 1</w:t>
-      </w:r>
-      <w:r>
-        <w:rPr>
-          <w:sz w:val="24"/>
-          <w:szCs w:val="24"/>
-        </w:rPr>
-        <w:t xml:space="preserve"> point positif et </w:t>
-      </w:r>
-      <w:r>
-        <w:rPr>
-          <w:sz w:val="24"/>
-          <w:szCs w:val="24"/>
-        </w:rPr>
-        <w:t>tous</w:t>
-      </w:r>
-      <w:r>
-        <w:rPr>
-          <w:sz w:val="24"/>
-          <w:szCs w:val="24"/>
-        </w:rPr>
-        <w:t xml:space="preserve"> les négatifs, on verra plus tard que ce point un peu critique j’ai eu du mal à le gérer dans un premier temps.  </w:t>
-      </w:r>
-    </w:p>
-    <w:p>
-      <w:pPr>
-        <w:rPr>
-          <w:sz w:val="24"/>
-          <w:szCs w:val="24"/>
-        </w:rPr>
-      </w:pPr>
-    </w:p>
-    <w:p>
-      <w:pPr>
-        <w:rPr>
-          <w:sz w:val="24"/>
-          <w:szCs w:val="24"/>
-        </w:rPr>
-      </w:pPr>
-      <w:r>
-        <w:rPr>
-          <w:sz w:val="24"/>
-          <w:szCs w:val="24"/>
-        </w:rPr>
-        <w:t>Dans ce premier exemple l’agent est récompensé</w:t>
-      </w:r>
-      <w:r>
-        <w:rPr>
-          <w:sz w:val="24"/>
-          <w:szCs w:val="24"/>
-        </w:rPr>
-        <w:t xml:space="preserve"> de 1 </w:t>
-      </w:r>
-      <w:proofErr w:type="gramStart"/>
-      <w:r>
-        <w:rPr>
-          <w:sz w:val="24"/>
-          <w:szCs w:val="24"/>
-        </w:rPr>
-        <w:t>si il</w:t>
-      </w:r>
-      <w:proofErr w:type="gramEnd"/>
-      <w:r>
-        <w:rPr>
-          <w:sz w:val="24"/>
-          <w:szCs w:val="24"/>
-        </w:rPr>
-        <w:t xml:space="preserve"> se déplace et touche un points rouge, et de -1 si il touche un mur ou un obstacle ce qui entraîne la fin de l’épisode et tout la scène est réinitialisé, dans le but d’attendre une généralisation on fait apparaître tout au hasard dans l'environn</w:t>
-      </w:r>
-      <w:r>
-        <w:rPr>
-          <w:sz w:val="24"/>
-          <w:szCs w:val="24"/>
-        </w:rPr>
-        <w:t>ement y compris l’agent (pas les murs mais on pourrait).</w:t>
-      </w:r>
-    </w:p>
-    <w:p>
-      <w:pPr>
-        <w:rPr>
-          <w:sz w:val="24"/>
-          <w:szCs w:val="24"/>
-        </w:rPr>
-      </w:pPr>
-    </w:p>
-    <w:p>
-      <w:pPr>
-        <w:rPr>
-          <w:sz w:val="24"/>
-          <w:szCs w:val="24"/>
-        </w:rPr>
-      </w:pPr>
-      <w:r>
-        <w:rPr>
-          <w:sz w:val="24"/>
-          <w:szCs w:val="24"/>
-        </w:rPr>
-        <w:t xml:space="preserve">Il y a 5 objets à ramasser, ainsi la fourchette de </w:t>
-      </w:r>
-      <w:proofErr w:type="spellStart"/>
-      <w:r>
-        <w:rPr>
-          <w:sz w:val="24"/>
-          <w:szCs w:val="24"/>
-        </w:rPr>
-        <w:t>reward</w:t>
+        <w:t xml:space="preserve"> sont celle</w:t>
       </w:r>
       <w:r>
         <w:rPr>
@@ -4920,374 +5463,40 @@
         </w:rPr>
         <w:t>s</w:t>
       </w:r>
-      <w:proofErr w:type="spellEnd"/>
-      <w:r>
-        <w:rPr>
-          <w:sz w:val="24"/>
-          <w:szCs w:val="24"/>
-        </w:rPr>
-        <w:t xml:space="preserve"> qu’on trace ira de -1 à 5 si l'épisode est terminé avec succès.</w:t>
-      </w:r>
-    </w:p>
-    <w:p>
-      <w:pPr>
-        <w:rPr>
-          <w:sz w:val="24"/>
-          <w:szCs w:val="24"/>
-        </w:rPr>
-      </w:pPr>
-    </w:p>
-    <w:p>
-      <w:pPr>
-        <w:rPr>
-          <w:color w:val="990000"/>
-          <w:sz w:val="24"/>
-          <w:szCs w:val="24"/>
-        </w:rPr>
-      </w:pPr>
-      <w:r>
-        <w:rPr>
-          <w:sz w:val="24"/>
-          <w:szCs w:val="24"/>
-        </w:rPr>
-        <w:t xml:space="preserve">Vous trouverez une nouvelle capture vidéo prise à un moment où l'agent a commencé à bien progresser. </w:t>
-      </w:r>
-      <w:r>
-        <w:rPr>
-          <w:color w:val="990000"/>
-          <w:sz w:val="24"/>
-          <w:szCs w:val="24"/>
-        </w:rPr>
-        <w:t>(Annexe 3)</w:t>
-      </w:r>
-    </w:p>
-    <w:p>
-      <w:pPr>
-        <w:rPr>
-          <w:color w:val="990000"/>
-          <w:sz w:val="24"/>
-          <w:szCs w:val="24"/>
-        </w:rPr>
-      </w:pPr>
-    </w:p>
-    <w:p>
-      <w:pPr>
-        <w:rPr>
-          <w:sz w:val="24"/>
-          <w:szCs w:val="24"/>
-        </w:rPr>
-      </w:pPr>
-      <w:r>
-        <w:rPr>
-          <w:sz w:val="24"/>
-          <w:szCs w:val="24"/>
-        </w:rPr>
-        <w:t xml:space="preserve">Vous verrez aussi l’interface </w:t>
-      </w:r>
-      <w:proofErr w:type="spellStart"/>
-      <w:r>
-        <w:rPr>
-          <w:sz w:val="24"/>
-          <w:szCs w:val="24"/>
-        </w:rPr>
-        <w:t>tensorboard</w:t>
-      </w:r>
-      <w:proofErr w:type="spellEnd"/>
-      <w:r>
-        <w:rPr>
-          <w:sz w:val="24"/>
-          <w:szCs w:val="24"/>
-        </w:rPr>
-        <w:t xml:space="preserve">, c’est ici que son </w:t>
-      </w:r>
-      <w:r>
-        <w:rPr>
-          <w:sz w:val="24"/>
-          <w:szCs w:val="24"/>
-        </w:rPr>
-        <w:t>logué</w:t>
-      </w:r>
-      <w:r>
-        <w:rPr>
-          <w:sz w:val="24"/>
-          <w:szCs w:val="24"/>
-        </w:rPr>
-        <w:t xml:space="preserve"> les </w:t>
-      </w:r>
-      <w:r>
-        <w:rPr>
-          <w:sz w:val="24"/>
-          <w:szCs w:val="24"/>
-        </w:rPr>
-        <w:t>métriques</w:t>
-      </w:r>
-      <w:r>
-        <w:rPr>
-          <w:sz w:val="24"/>
-          <w:szCs w:val="24"/>
-        </w:rPr>
-        <w:t xml:space="preserve"> de réseaux de neurones. On observe la courbe de </w:t>
-      </w:r>
-      <w:proofErr w:type="spellStart"/>
-      <w:r>
-        <w:rPr>
-          <w:sz w:val="24"/>
-          <w:szCs w:val="24"/>
-        </w:rPr>
-        <w:t>rewards</w:t>
-      </w:r>
-      <w:proofErr w:type="spellEnd"/>
-      <w:r>
-        <w:rPr>
-          <w:sz w:val="24"/>
-          <w:szCs w:val="24"/>
-        </w:rPr>
-        <w:t xml:space="preserve">, la </w:t>
-      </w:r>
-      <w:proofErr w:type="spellStart"/>
-      <w:r>
-        <w:rPr>
-          <w:sz w:val="24"/>
-          <w:szCs w:val="24"/>
-        </w:rPr>
-        <w:t>los</w:t>
-      </w:r>
-      <w:r>
-        <w:rPr>
-          <w:sz w:val="24"/>
-          <w:szCs w:val="24"/>
-        </w:rPr>
-        <w:t>s</w:t>
-      </w:r>
-      <w:proofErr w:type="spellEnd"/>
-      <w:r>
-        <w:rPr>
-          <w:sz w:val="24"/>
-          <w:szCs w:val="24"/>
-        </w:rPr>
-        <w:t xml:space="preserve">, on peut choisir d’y </w:t>
-      </w:r>
-      <w:proofErr w:type="gramStart"/>
-      <w:r>
-        <w:rPr>
-          <w:sz w:val="24"/>
-          <w:szCs w:val="24"/>
-        </w:rPr>
-        <w:t>logué</w:t>
-      </w:r>
-      <w:proofErr w:type="gramEnd"/>
-      <w:r>
-        <w:rPr>
-          <w:sz w:val="24"/>
-          <w:szCs w:val="24"/>
-        </w:rPr>
-        <w:t xml:space="preserve"> nos propres métriques comme un score ou la santé de l’agent par exemple.</w:t>
-      </w:r>
-    </w:p>
-    <w:p>
-      <w:pPr>
-        <w:rPr>
-          <w:sz w:val="24"/>
-          <w:szCs w:val="24"/>
-        </w:rPr>
-      </w:pPr>
-    </w:p>
-    <w:p>
-      <w:pPr>
-        <w:rPr>
-          <w:sz w:val="24"/>
-          <w:szCs w:val="24"/>
-        </w:rPr>
-      </w:pPr>
-      <w:r>
-        <w:rPr>
-          <w:sz w:val="24"/>
-          <w:szCs w:val="24"/>
-        </w:rPr>
-        <w:t xml:space="preserve">On peut ainsi comparer nos différents </w:t>
-      </w:r>
-      <w:proofErr w:type="spellStart"/>
-      <w:r>
-        <w:rPr>
-          <w:sz w:val="24"/>
-          <w:szCs w:val="24"/>
-        </w:rPr>
-        <w:t>run</w:t>
-      </w:r>
-      <w:proofErr w:type="spellEnd"/>
-      <w:r>
-        <w:rPr>
-          <w:sz w:val="24"/>
-          <w:szCs w:val="24"/>
-        </w:rPr>
-        <w:t xml:space="preserve"> et voir si nos actions ont amélioré le modèle.</w:t>
-      </w:r>
-    </w:p>
-    <w:p>
-      <w:pPr>
-        <w:rPr>
-          <w:sz w:val="24"/>
-          <w:szCs w:val="24"/>
-        </w:rPr>
-      </w:pPr>
-    </w:p>
-    <w:p>
-      <w:pPr>
-        <w:rPr>
-          <w:b/>
-          <w:sz w:val="24"/>
-          <w:szCs w:val="24"/>
-          <w:u w:val="single"/>
-        </w:rPr>
-      </w:pPr>
-      <w:r>
-        <w:rPr>
-          <w:b/>
-          <w:sz w:val="24"/>
-          <w:szCs w:val="24"/>
-          <w:u w:val="single"/>
-        </w:rPr>
-        <w:t>5 - Création et Amélioration du modèle</w:t>
-      </w:r>
-    </w:p>
-    <w:p>
-      <w:pPr>
-        <w:rPr>
-          <w:sz w:val="24"/>
-          <w:szCs w:val="24"/>
-        </w:rPr>
-      </w:pPr>
-    </w:p>
-    <w:p>
-      <w:pPr>
-        <w:rPr>
-          <w:sz w:val="24"/>
-          <w:szCs w:val="24"/>
-        </w:rPr>
-      </w:pPr>
-      <w:r>
-        <w:rPr>
-          <w:sz w:val="24"/>
-          <w:szCs w:val="24"/>
-        </w:rPr>
-        <w:t>Vous trouverez dans le</w:t>
-      </w:r>
-      <w:r>
-        <w:rPr>
-          <w:sz w:val="24"/>
-          <w:szCs w:val="24"/>
-        </w:rPr>
-        <w:t xml:space="preserve"> dossier 2 fichiers .</w:t>
-      </w:r>
-      <w:proofErr w:type="spellStart"/>
-      <w:r>
-        <w:rPr>
-          <w:sz w:val="24"/>
-          <w:szCs w:val="24"/>
-        </w:rPr>
-        <w:t>cs</w:t>
-      </w:r>
-      <w:proofErr w:type="spellEnd"/>
-      <w:r>
-        <w:rPr>
-          <w:sz w:val="24"/>
-          <w:szCs w:val="24"/>
-        </w:rPr>
-        <w:t xml:space="preserve"> ce sont les scripts C# qui permette de reproduire l’expérience, </w:t>
-      </w:r>
-      <w:proofErr w:type="spellStart"/>
-      <w:r>
-        <w:rPr>
-          <w:sz w:val="24"/>
-          <w:szCs w:val="24"/>
-        </w:rPr>
-        <w:t>AreaPrisme</w:t>
-      </w:r>
-      <w:proofErr w:type="spellEnd"/>
-      <w:r>
-        <w:rPr>
-          <w:sz w:val="24"/>
-          <w:szCs w:val="24"/>
-        </w:rPr>
-        <w:t xml:space="preserve"> est le script qui gère l'environnement de l’agent selon </w:t>
-      </w:r>
-      <w:proofErr w:type="gramStart"/>
-      <w:r>
-        <w:rPr>
-          <w:sz w:val="24"/>
-          <w:szCs w:val="24"/>
-        </w:rPr>
-        <w:t>si il</w:t>
-      </w:r>
-      <w:proofErr w:type="gramEnd"/>
-      <w:r>
-        <w:rPr>
-          <w:sz w:val="24"/>
-          <w:szCs w:val="24"/>
-        </w:rPr>
-        <w:t xml:space="preserve"> est en Train ou Inférence, et gère les informations des objets de l'environnement et </w:t>
-      </w:r>
-      <w:proofErr w:type="spellStart"/>
-      <w:r>
-        <w:rPr>
-          <w:sz w:val="24"/>
-          <w:szCs w:val="24"/>
-        </w:rPr>
-        <w:t>GridMultiP</w:t>
-      </w:r>
-      <w:r>
-        <w:rPr>
-          <w:sz w:val="24"/>
-          <w:szCs w:val="24"/>
-        </w:rPr>
-        <w:t>rism</w:t>
-      </w:r>
-      <w:proofErr w:type="spellEnd"/>
-      <w:r>
-        <w:rPr>
-          <w:sz w:val="24"/>
-          <w:szCs w:val="24"/>
-        </w:rPr>
-        <w:t xml:space="preserve"> est le code de l’agent.</w:t>
-      </w:r>
-    </w:p>
-    <w:p>
-      <w:pPr>
-        <w:rPr>
-          <w:sz w:val="24"/>
-          <w:szCs w:val="24"/>
-        </w:rPr>
-      </w:pPr>
-    </w:p>
-    <w:p>
-      <w:pPr>
-        <w:rPr>
-          <w:sz w:val="24"/>
-          <w:szCs w:val="24"/>
-        </w:rPr>
-      </w:pPr>
-      <w:r>
-        <w:rPr>
-          <w:sz w:val="24"/>
-          <w:szCs w:val="24"/>
-        </w:rPr>
-        <w:t xml:space="preserve">Toutes les méthodes </w:t>
-      </w:r>
-      <w:proofErr w:type="spellStart"/>
-      <w:r>
-        <w:rPr>
-          <w:sz w:val="24"/>
-          <w:szCs w:val="24"/>
-        </w:rPr>
-        <w:t>Override</w:t>
-      </w:r>
-      <w:proofErr w:type="spellEnd"/>
-      <w:r>
-        <w:rPr>
-          <w:sz w:val="24"/>
-          <w:szCs w:val="24"/>
-        </w:rPr>
-        <w:t xml:space="preserve"> sont celle qui communique avec python on retrouve en générale dans </w:t>
+      <w:r>
+        <w:rPr>
+          <w:sz w:val="24"/>
+          <w:szCs w:val="24"/>
+        </w:rPr>
+        <w:t xml:space="preserve"> qui communique</w:t>
+      </w:r>
+      <w:r>
+        <w:rPr>
+          <w:sz w:val="24"/>
+          <w:szCs w:val="24"/>
+        </w:rPr>
+        <w:t>nt</w:t>
+      </w:r>
+      <w:r>
+        <w:rPr>
+          <w:sz w:val="24"/>
+          <w:szCs w:val="24"/>
+        </w:rPr>
+        <w:t xml:space="preserve"> ave</w:t>
+      </w:r>
+      <w:r>
+        <w:rPr>
+          <w:sz w:val="24"/>
+          <w:szCs w:val="24"/>
+        </w:rPr>
+        <w:t>c python on retrouve en général</w:t>
+      </w:r>
+      <w:r>
+        <w:rPr>
+          <w:sz w:val="24"/>
+          <w:szCs w:val="24"/>
+        </w:rPr>
+        <w:t xml:space="preserve"> dans </w:t>
       </w:r>
       <w:r>
         <w:rPr>
@@ -5429,14 +5638,7 @@
           <w:sz w:val="24"/>
           <w:szCs w:val="24"/>
         </w:rPr>
-        <w:t xml:space="preserve">) : On nettoie la </w:t>
-      </w:r>
-      <w:r>
-        <w:rPr>
-          <w:sz w:val="24"/>
-          <w:szCs w:val="24"/>
-        </w:rPr>
-        <w:t xml:space="preserve">scène à chaque début de séquence, et on fait apparaître tous les objets au hasard, agent compris, dans l'environnement grâce au fonction du script </w:t>
+        <w:t xml:space="preserve">) : On nettoie la scène à chaque début de séquence, et on fait apparaître tous les objets au hasard, agent compris, dans l'environnement grâce au fonction du script </w:t>
       </w:r>
       <w:proofErr w:type="spellStart"/>
       <w:r>
@@ -5505,24 +5707,15 @@
           <w:sz w:val="24"/>
           <w:szCs w:val="24"/>
         </w:rPr>
-        <w:t>() (c’est ici qu’on gère les contrôles de l’agent, si il est pas e</w:t>
-      </w:r>
-      <w:r>
-        <w:rPr>
-          <w:sz w:val="24"/>
-          <w:szCs w:val="24"/>
-        </w:rPr>
-        <w:t xml:space="preserve">n Train ou Inférence, on peut nous humain le </w:t>
-      </w:r>
-      <w:proofErr w:type="spellStart"/>
-      <w:r>
-        <w:rPr>
-          <w:sz w:val="24"/>
-          <w:szCs w:val="24"/>
-        </w:rPr>
-        <w:t>controller</w:t>
-      </w:r>
-      <w:proofErr w:type="spellEnd"/>
+        <w:t xml:space="preserve">() (c’est ici qu’on gère les contrôles de l’agent, si il est pas en Train ou Inférence, on peut nous humain le </w:t>
+      </w:r>
+      <w:r>
+        <w:rPr>
+          <w:sz w:val="24"/>
+          <w:szCs w:val="24"/>
+        </w:rPr>
+        <w:t>contrôler</w:t>
+      </w:r>
       <w:r>
         <w:rPr>
           <w:sz w:val="24"/>
@@ -5656,14 +5849,21 @@
           <w:sz w:val="24"/>
           <w:szCs w:val="24"/>
         </w:rPr>
-        <w:t xml:space="preserve">Rappel : Notre modèle doit pouvoir se déplacer entre 4 point de passage dans un ordre </w:t>
-      </w:r>
-      <w:r>
-        <w:rPr>
-          <w:sz w:val="24"/>
-          <w:szCs w:val="24"/>
-        </w:rPr>
-        <w:t xml:space="preserve">précis toujours le même et pour </w:t>
+        <w:t>Rappel : Notre modèle doit pouvoir se déplacer entre 4 point</w:t>
+      </w:r>
+      <w:r>
+        <w:rPr>
+          <w:sz w:val="24"/>
+          <w:szCs w:val="24"/>
+        </w:rPr>
+        <w:t>s</w:t>
+      </w:r>
+      <w:r>
+        <w:rPr>
+          <w:sz w:val="24"/>
+          <w:szCs w:val="24"/>
+        </w:rPr>
+        <w:t xml:space="preserve"> de passage dans un ordre précis toujours le même et pour </w:t>
       </w:r>
       <w:r>
         <w:rPr>
@@ -5677,7 +5877,21 @@
           <w:sz w:val="24"/>
           <w:szCs w:val="24"/>
         </w:rPr>
-        <w:t xml:space="preserve"> il doit prédire ses actions qui sont dans ce projet discrétisé en 2 branche avec 3 </w:t>
+        <w:t xml:space="preserve"> il doit prédire ses actions qui sont dans ce projet discrétisé en 2 branche</w:t>
+      </w:r>
+      <w:r>
+        <w:rPr>
+          <w:sz w:val="24"/>
+          <w:szCs w:val="24"/>
+        </w:rPr>
+        <w:t>s</w:t>
+      </w:r>
+      <w:r>
+        <w:rPr>
+          <w:sz w:val="24"/>
+          <w:szCs w:val="24"/>
+        </w:rPr>
+        <w:t xml:space="preserve"> avec 3 </w:t>
       </w:r>
       <w:r>
         <w:rPr>
@@ -5748,14 +5962,7 @@
           <w:sz w:val="24"/>
           <w:szCs w:val="24"/>
         </w:rPr>
-        <w:t xml:space="preserve"> il appuie sur Q il tourne sur la gauche, D la </w:t>
-      </w:r>
-      <w:r>
-        <w:rPr>
-          <w:sz w:val="24"/>
-          <w:szCs w:val="24"/>
-        </w:rPr>
-        <w:t>droite, ou rien (=3)</w:t>
+        <w:t xml:space="preserve"> il appuie sur Q il tourne sur la gauche, D la droite, ou rien (=3)</w:t>
       </w:r>
     </w:p>
     <w:p>
@@ -5936,7 +6143,21 @@
           <w:sz w:val="24"/>
           <w:szCs w:val="24"/>
         </w:rPr>
-        <w:t xml:space="preserve">Je rajoute en observations la vélocité de ma mass sur l’axe X et Z, on ne se déplace pas sur Y, </w:t>
+        <w:t>Je rajoute en observations la vélocité de ma mass</w:t>
+      </w:r>
+      <w:r>
+        <w:rPr>
+          <w:sz w:val="24"/>
+          <w:szCs w:val="24"/>
+        </w:rPr>
+        <w:t>e</w:t>
+      </w:r>
+      <w:r>
+        <w:rPr>
+          <w:sz w:val="24"/>
+          <w:szCs w:val="24"/>
+        </w:rPr>
+        <w:t xml:space="preserve"> sur l’axe X et Z, on ne se déplace pas sur Y, </w:t>
       </w:r>
       <w:r>
         <w:rPr>
@@ -5991,14 +6212,7 @@
           <w:sz w:val="24"/>
           <w:szCs w:val="24"/>
         </w:rPr>
-        <w:t xml:space="preserve"> est un vecteur 3 qui donne la direction en face de l’agent et s'il y'a un obj</w:t>
-      </w:r>
-      <w:r>
-        <w:rPr>
-          <w:sz w:val="24"/>
-          <w:szCs w:val="24"/>
-        </w:rPr>
-        <w:t xml:space="preserve">ectif, sa position, et un angle c’est un DOT </w:t>
+        <w:t xml:space="preserve"> est un vecteur 3 qui donne la direction en face de l’agent et s'il y'a un objectif, sa position, et un angle c’est un DOT </w:t>
       </w:r>
       <w:proofErr w:type="spellStart"/>
       <w:r>
@@ -6046,7 +6260,21 @@
           <w:sz w:val="24"/>
           <w:szCs w:val="24"/>
         </w:rPr>
-        <w:t xml:space="preserve">. Pour cette action il est légèrement récompenser +0.001 par frame l’objectif été de le forcer à moins se déplacer en marche arrière. </w:t>
+        <w:t>. Pour cette action il est légèrement récompens</w:t>
+      </w:r>
+      <w:r>
+        <w:rPr>
+          <w:sz w:val="24"/>
+          <w:szCs w:val="24"/>
+        </w:rPr>
+        <w:t>é</w:t>
+      </w:r>
+      <w:r>
+        <w:rPr>
+          <w:sz w:val="24"/>
+          <w:szCs w:val="24"/>
+        </w:rPr>
+        <w:t xml:space="preserve"> +0.001 par frame l’objectif été de le forcer à moins se déplacer en marche arrière. </w:t>
       </w:r>
     </w:p>
     <w:p>
@@ -6126,14 +6354,7 @@
           <w:sz w:val="24"/>
           <w:szCs w:val="24"/>
         </w:rPr>
-        <w:t>() de l’agent, elle est appelée à chaque collision, la fonction vérifie les informations en fonction de l’objet, l</w:t>
-      </w:r>
-      <w:r>
-        <w:rPr>
-          <w:sz w:val="24"/>
-          <w:szCs w:val="24"/>
-        </w:rPr>
-        <w:t>’étape en cours.</w:t>
+        <w:t>() de l’agent, elle est appelée à chaque collision, la fonction vérifie les informations en fonction de l’objet, l’étape en cours.</w:t>
       </w:r>
     </w:p>
     <w:p>
@@ -6279,14 +6500,7 @@
           <w:sz w:val="24"/>
           <w:szCs w:val="24"/>
         </w:rPr>
-        <w:t xml:space="preserve"> y’a collision on vérifie si c’</w:t>
-      </w:r>
-      <w:r>
-        <w:rPr>
-          <w:sz w:val="24"/>
-          <w:szCs w:val="24"/>
-        </w:rPr>
-        <w:t xml:space="preserve">est une contrainte </w:t>
+        <w:t xml:space="preserve"> y’a collision on vérifie si c’est une contrainte </w:t>
       </w:r>
     </w:p>
     <w:p>
@@ -6498,37 +6712,44 @@
           <w:sz w:val="24"/>
           <w:szCs w:val="24"/>
         </w:rPr>
-        <w:t>Noter que la 2ème ligne pénalise l’agent plus il est lent.</w:t>
-      </w:r>
-    </w:p>
-    <w:p>
-      <w:pPr>
-        <w:rPr>
-          <w:sz w:val="24"/>
-          <w:szCs w:val="24"/>
-        </w:rPr>
-      </w:pPr>
-    </w:p>
-    <w:p>
-      <w:pPr>
-        <w:rPr>
-          <w:sz w:val="24"/>
-          <w:szCs w:val="24"/>
-        </w:rPr>
-      </w:pPr>
-      <w:r>
-        <w:rPr>
-          <w:sz w:val="24"/>
-          <w:szCs w:val="24"/>
-        </w:rPr>
-        <w:t>En réalité, notre agent doit comprendre cette fonction, sa logique pour</w:t>
-      </w:r>
-      <w:r>
-        <w:rPr>
-          <w:sz w:val="24"/>
-          <w:szCs w:val="24"/>
-        </w:rPr>
-        <w:t xml:space="preserve"> savoir comment se déplacer.</w:t>
+        <w:t>Note</w:t>
+      </w:r>
+      <w:r>
+        <w:rPr>
+          <w:sz w:val="24"/>
+          <w:szCs w:val="24"/>
+        </w:rPr>
+        <w:t>z</w:t>
+      </w:r>
+      <w:r>
+        <w:rPr>
+          <w:sz w:val="24"/>
+          <w:szCs w:val="24"/>
+        </w:rPr>
+        <w:t xml:space="preserve"> que la 2ème ligne pénalise l’agent plus il est lent.</w:t>
+      </w:r>
+    </w:p>
+    <w:p>
+      <w:pPr>
+        <w:rPr>
+          <w:sz w:val="24"/>
+          <w:szCs w:val="24"/>
+        </w:rPr>
+      </w:pPr>
+    </w:p>
+    <w:p>
+      <w:pPr>
+        <w:rPr>
+          <w:sz w:val="24"/>
+          <w:szCs w:val="24"/>
+        </w:rPr>
+      </w:pPr>
+      <w:r>
+        <w:rPr>
+          <w:sz w:val="24"/>
+          <w:szCs w:val="24"/>
+        </w:rPr>
+        <w:t>En réalité, notre agent doit comprendre cette fonction, sa logique pour savoir comment se déplacer.</w:t>
       </w:r>
     </w:p>
     <w:p>
@@ -6558,7 +6779,21 @@
           <w:sz w:val="24"/>
           <w:szCs w:val="24"/>
         </w:rPr>
-        <w:t xml:space="preserve">Pour commencer l'entraînement sur notre projet je vais tester mon code avec le réseau de neurone paramétré à l’identique, venons d'ailleurs, l'algorithme utilisé est le Proximal Policy </w:t>
+        <w:t>Pour commencer l'entraînement sur notre projet je vais tester mon code avec le réseau de neurone</w:t>
+      </w:r>
+      <w:r>
+        <w:rPr>
+          <w:sz w:val="24"/>
+          <w:szCs w:val="24"/>
+        </w:rPr>
+        <w:t>s</w:t>
+      </w:r>
+      <w:r>
+        <w:rPr>
+          <w:sz w:val="24"/>
+          <w:szCs w:val="24"/>
+        </w:rPr>
+        <w:t xml:space="preserve"> paramétré à l’identique, venons d'ailleurs, l'algorithme utilisé est le Proximal Policy </w:t>
       </w:r>
       <w:proofErr w:type="spellStart"/>
       <w:r>
@@ -6614,14 +6849,7 @@
           <w:sz w:val="24"/>
           <w:szCs w:val="24"/>
         </w:rPr>
-        <w:t>Pytor</w:t>
-      </w:r>
-      <w:r>
-        <w:rPr>
-          <w:sz w:val="24"/>
-          <w:szCs w:val="24"/>
-        </w:rPr>
-        <w:t>ch</w:t>
+        <w:t>Pytorch</w:t>
       </w:r>
       <w:proofErr w:type="spellEnd"/>
       <w:r>
@@ -6954,37 +7182,37 @@
           <w:sz w:val="24"/>
           <w:szCs w:val="24"/>
         </w:rPr>
-        <w:t xml:space="preserve"> à mes fins, mais je peux m’appuyer dessus lors de la présentation si besoi</w:t>
-      </w:r>
-      <w:r>
-        <w:rPr>
-          <w:sz w:val="24"/>
-          <w:szCs w:val="24"/>
-        </w:rPr>
-        <w:t>n.</w:t>
-      </w:r>
-    </w:p>
-    <w:p>
-      <w:pPr>
-        <w:rPr>
-          <w:sz w:val="24"/>
-          <w:szCs w:val="24"/>
-        </w:rPr>
-      </w:pPr>
-    </w:p>
-    <w:p>
-      <w:pPr>
-        <w:rPr>
-          <w:sz w:val="24"/>
-          <w:szCs w:val="24"/>
-        </w:rPr>
-      </w:pPr>
-      <w:r>
-        <w:rPr>
-          <w:sz w:val="24"/>
-          <w:szCs w:val="24"/>
-        </w:rPr>
-        <w:t>(L’outils a la mauvaise habitude de changer les couleurs des courbes si on supprime des entraînements, j’en ai fait les frais et ça rend le suivi un peu plus compliqué).</w:t>
+        <w:t xml:space="preserve"> à mes fins, mais je peux m’appuyer dessus lors de la présentation si besoin.</w:t>
+      </w:r>
+    </w:p>
+    <w:p>
+      <w:pPr>
+        <w:rPr>
+          <w:sz w:val="24"/>
+          <w:szCs w:val="24"/>
+        </w:rPr>
+      </w:pPr>
+    </w:p>
+    <w:p>
+      <w:pPr>
+        <w:rPr>
+          <w:sz w:val="24"/>
+          <w:szCs w:val="24"/>
+        </w:rPr>
+      </w:pPr>
+      <w:r>
+        <w:rPr>
+          <w:sz w:val="24"/>
+          <w:szCs w:val="24"/>
+        </w:rPr>
+        <w:t>(L’outil</w:t>
+      </w:r>
+      <w:r>
+        <w:rPr>
+          <w:sz w:val="24"/>
+          <w:szCs w:val="24"/>
+        </w:rPr>
+        <w:t xml:space="preserve"> a la mauvaise habitude de changer les couleurs des courbes si on supprime des entraînements, j’en ai fait les frais et ça rend le suivi un peu plus compliqué).</w:t>
       </w:r>
     </w:p>
     <w:p>
@@ -7009,15 +7237,7 @@
           <w:szCs w:val="20"/>
           <w:shd w:val="clear" w:color="auto" w:fill="A4C2F4"/>
         </w:rPr>
-        <w:t>https://wbd.ms/share/v2/aHR0cHM6Ly93aGl0ZWJvYXJkLm1pY3Jvc29mdC5jb20vYXBpL3YxLjAvd</w:t>
-      </w:r>
-      <w:r>
-        <w:rPr>
-          <w:sz w:val="20"/>
-          <w:szCs w:val="20"/>
-          <w:shd w:val="clear" w:color="auto" w:fill="A4C2F4"/>
-        </w:rPr>
-        <w:t>2hpdGVib2FyZHMvcmVkZWVtL2RjNGQ2NDAyYmRmODRmMTdhYTViOGY3Y2NjMzM1OGYwX0JCQTcxNzYyLTEyRTAtNDJFMS1CMzI0LTVCMTMxRjQyNEUzRA==</w:t>
+        <w:t>https://wbd.ms/share/v2/aHR0cHM6Ly93aGl0ZWJvYXJkLm1pY3Jvc29mdC5jb20vYXBpL3YxLjAvd2hpdGVib2FyZHMvcmVkZWVtL2RjNGQ2NDAyYmRmODRmMTdhYTViOGY3Y2NjMzM1OGYwX0JCQTcxNzYyLTEyRTAtNDJFMS1CMzI0LTVCMTMxRjQyNEUzRA==</w:t>
       </w:r>
     </w:p>
     <w:p>
@@ -7041,14 +7261,7 @@
           <w:sz w:val="24"/>
           <w:szCs w:val="24"/>
         </w:rPr>
-        <w:t xml:space="preserve">J’ai augmenté les neurones de 256 à 512, j’ai augmenté la fenêtre de vision car dans notre cas, il faut que l’agent puisse se souvenir </w:t>
-      </w:r>
-      <w:r>
-        <w:rPr>
-          <w:sz w:val="24"/>
-          <w:szCs w:val="24"/>
-        </w:rPr>
-        <w:t>suffisamment longtemps de ces observations (</w:t>
+        <w:t>J’ai augmenté les neurones de 256 à 512, j’ai augmenté la fenêtre de vision car dans notre cas, il faut que l’agent puisse se souvenir suffisamment longtemps de ces observations (</w:t>
       </w:r>
       <w:proofErr w:type="spellStart"/>
       <w:r>
@@ -7091,7 +7304,7 @@
           <w:szCs w:val="24"/>
         </w:rPr>
         <w:lastRenderedPageBreak/>
-        <w:t>En tant que tel, ce paramètre fait un compromis entre une estimation de variance moins biaisée, mais plus élevée (horizon temporel long) et une estimation plus biaisée, mais moins variée (horizon temporel court). Dans les cas où il y a des récompenses fréq</w:t>
+        <w:t>En tant que tel, ce paramètre fait un compromis entre une estimation de variance moins biaisée, mais plus élevée (horizon temporel long) et une estimation plus biaisée, mais moins variée (horizon temporel court). Dans les cas où il y a des récompenses fréquentes dans un épisode o</w:t>
       </w:r>
       <w:r>
         <w:rPr>
@@ -7099,23 +7312,31 @@
           <w:sz w:val="24"/>
           <w:szCs w:val="24"/>
         </w:rPr>
-        <w:t xml:space="preserve">uentes dans un épisode ou la mesure est d'une taille prohibitive, un nombre plus petit peut être plus idéal. </w:t>
-      </w:r>
-    </w:p>
-    <w:p>
-      <w:pPr>
+        <w:t>ù</w:t>
+      </w:r>
+      <w:r>
         <w:rPr>
           <w:color w:val="202124"/>
           <w:sz w:val="24"/>
           <w:szCs w:val="24"/>
         </w:rPr>
-      </w:pPr>
-      <w:r>
+        <w:t xml:space="preserve"> la mesure est d'une taille prohibitive, un nombre plus petit peut être plus idéal. </w:t>
+      </w:r>
+    </w:p>
+    <w:p>
+      <w:pPr>
         <w:rPr>
           <w:color w:val="202124"/>
           <w:sz w:val="24"/>
           <w:szCs w:val="24"/>
         </w:rPr>
+      </w:pPr>
+      <w:r>
+        <w:rPr>
+          <w:color w:val="202124"/>
+          <w:sz w:val="24"/>
+          <w:szCs w:val="24"/>
+        </w:rPr>
         <w:t>Ce nombre doit être suffisamment grand pour capturer tous les comportements importants dans une séquence d'actions d'un agent.</w:t>
       </w:r>
     </w:p>
@@ -7142,7 +7363,7 @@
           <w:sz w:val="24"/>
           <w:szCs w:val="24"/>
         </w:rPr>
-        <w:t>Cela correspond au</w:t>
+        <w:t xml:space="preserve">Cela correspond au nombre d'étapes d'expérience à collecter par </w:t>
       </w:r>
       <w:r>
         <w:rPr>
@@ -7150,7 +7371,7 @@
           <w:sz w:val="24"/>
           <w:szCs w:val="24"/>
         </w:rPr>
-        <w:t xml:space="preserve"> nombre d'étapes d'expérience à collecter par </w:t>
+        <w:t>l’agent</w:t>
       </w:r>
       <w:r>
         <w:rPr>
@@ -7158,33 +7379,41 @@
           <w:sz w:val="24"/>
           <w:szCs w:val="24"/>
         </w:rPr>
-        <w:t>l’agent</w:t>
-      </w:r>
-      <w:r>
+        <w:t xml:space="preserve"> avant de l'ajouter au tampon d'expérience. Lorsque cette limite est atteinte avant la fin d'un épisode, une estimation de valeur est utilisée pour prédire la récompense globale attendue de l'état actuel de l'agent. </w:t>
+      </w:r>
+    </w:p>
+    <w:p>
+      <w:pPr>
         <w:rPr>
           <w:color w:val="202124"/>
           <w:sz w:val="24"/>
           <w:szCs w:val="24"/>
         </w:rPr>
-        <w:t xml:space="preserve"> avant de l'ajouter au tampon d'expérience. Lorsque cette limite est atteinte avant la fin d'un épisode, une estimation de valeur est utilisée pour prédire la récompense globale attendue de l'état actue</w:t>
-      </w:r>
-      <w:r>
+      </w:pPr>
+    </w:p>
+    <w:p>
+      <w:pPr>
         <w:rPr>
           <w:color w:val="202124"/>
           <w:sz w:val="24"/>
           <w:szCs w:val="24"/>
         </w:rPr>
-        <w:t xml:space="preserve">l de l'agent. </w:t>
-      </w:r>
-    </w:p>
-    <w:p>
-      <w:pPr>
+      </w:pPr>
+      <w:r>
+        <w:rPr>
+          <w:sz w:val="24"/>
+          <w:szCs w:val="24"/>
+        </w:rPr>
+        <w:t>J’ai aussi rajouté un layer qui correspond</w:t>
+      </w:r>
+      <w:r>
         <w:rPr>
           <w:color w:val="202124"/>
           <w:sz w:val="24"/>
           <w:szCs w:val="24"/>
         </w:rPr>
-      </w:pPr>
+        <w:t xml:space="preserve"> au nombre de couches cachées présentes après l'entrée d'observation ou après le codage CNN de l'observation visuelle. Pour des problèmes simples, avec moins de couches, l'entraînement est plus rapide et efficace. </w:t>
+      </w:r>
     </w:p>
     <w:p>
       <w:pPr>
@@ -7196,52 +7425,20 @@
       </w:pPr>
       <w:r>
         <w:rPr>
-          <w:sz w:val="24"/>
-          <w:szCs w:val="24"/>
-        </w:rPr>
-        <w:t>J’ai aussi rajouté un layer qui correspond</w:t>
-      </w:r>
-      <w:r>
-        <w:rPr>
           <w:color w:val="202124"/>
           <w:sz w:val="24"/>
           <w:szCs w:val="24"/>
         </w:rPr>
-        <w:t xml:space="preserve"> au nombre de couches cachées présentes après l'entrée d'observation ou après le codage CNN de l'observation visuelle. Pour des problèmes simples, avec moins de couches, l'entraînement est plus rapi</w:t>
-      </w:r>
-      <w:r>
+        <w:t>Plus de couches peuvent être nécessaires pour des problèmes de contrôle plus complexes, comme on a 2 branches j’ai mis sur 2, il n’est pas recommandé d’aller à plus de 3.</w:t>
+      </w:r>
+    </w:p>
+    <w:p>
+      <w:pPr>
         <w:rPr>
           <w:color w:val="202124"/>
           <w:sz w:val="24"/>
           <w:szCs w:val="24"/>
         </w:rPr>
-        <w:t xml:space="preserve">de et efficace. </w:t>
-      </w:r>
-    </w:p>
-    <w:p>
-      <w:pPr>
-        <w:rPr>
-          <w:color w:val="202124"/>
-          <w:sz w:val="24"/>
-          <w:szCs w:val="24"/>
-        </w:rPr>
-      </w:pPr>
-      <w:r>
-        <w:rPr>
-          <w:color w:val="202124"/>
-          <w:sz w:val="24"/>
-          <w:szCs w:val="24"/>
-        </w:rPr>
-        <w:t>Plus de couches peuvent être nécessaires pour des problèmes de contrôle plus complexes, comme on a 2 branches j’ai mis sur 2, il n’est pas recommandé d’aller à plus de 3.</w:t>
-      </w:r>
-    </w:p>
-    <w:p>
-      <w:pPr>
-        <w:rPr>
-          <w:color w:val="202124"/>
-          <w:sz w:val="24"/>
-          <w:szCs w:val="24"/>
-        </w:rPr>
       </w:pPr>
     </w:p>
     <w:p>
@@ -7257,14 +7454,7 @@
           <w:sz w:val="24"/>
           <w:szCs w:val="24"/>
         </w:rPr>
-        <w:t>J’</w:t>
-      </w:r>
-      <w:r>
-        <w:rPr>
-          <w:sz w:val="24"/>
-          <w:szCs w:val="24"/>
-        </w:rPr>
-        <w:t xml:space="preserve">ai mis </w:t>
+        <w:t xml:space="preserve">J’ai mis </w:t>
       </w:r>
       <w:proofErr w:type="spellStart"/>
       <w:r>
@@ -7404,14 +7594,35 @@
           <w:sz w:val="24"/>
           <w:szCs w:val="24"/>
         </w:rPr>
-        <w:t xml:space="preserve"> j’ai rajouté tout le bloc RND il s’agit de paramètre qui ajoute à l’ag</w:t>
-      </w:r>
-      <w:r>
-        <w:rPr>
-          <w:sz w:val="24"/>
-          <w:szCs w:val="24"/>
-        </w:rPr>
-        <w:t xml:space="preserve">ent une notion de </w:t>
+        <w:t xml:space="preserve"> j’ai rajouté tout le bloc RND il s’agit de paramètre</w:t>
+      </w:r>
+      <w:r>
+        <w:rPr>
+          <w:sz w:val="24"/>
+          <w:szCs w:val="24"/>
+        </w:rPr>
+        <w:t>s</w:t>
+      </w:r>
+      <w:r>
+        <w:rPr>
+          <w:sz w:val="24"/>
+          <w:szCs w:val="24"/>
+        </w:rPr>
+        <w:t xml:space="preserve"> qui ajoute</w:t>
+      </w:r>
+      <w:r>
+        <w:rPr>
+          <w:sz w:val="24"/>
+          <w:szCs w:val="24"/>
+        </w:rPr>
+        <w:t>nt</w:t>
+      </w:r>
+      <w:r>
+        <w:rPr>
+          <w:sz w:val="24"/>
+          <w:szCs w:val="24"/>
+        </w:rPr>
+        <w:t xml:space="preserve"> à l’agent une notion de </w:t>
       </w:r>
       <w:proofErr w:type="spellStart"/>
       <w:r>
@@ -7435,7 +7646,7 @@
           <w:szCs w:val="24"/>
           <w:highlight w:val="white"/>
         </w:rPr>
-        <w:t>En substance, il encourage les agents à explorer l'environnement plus efficacement lorsque les récompenses sont peu fréquentes et peu distribuées. L’objectif est d'accélérer l'entraînement et dans certains cas un modèle plus pe</w:t>
+        <w:t>En substance, il encourage les agents à explorer l'environnement plus efficacement lorsque les récompenses sont peu fréquentes et peu distribuées. L’objectif est d'accélérer l'entraînement et dans certains cas un modèle plus performant, cela v</w:t>
       </w:r>
       <w:r>
         <w:rPr>
@@ -7443,7 +7654,7 @@
           <w:szCs w:val="24"/>
           <w:highlight w:val="white"/>
         </w:rPr>
-        <w:t>rformant, cela v</w:t>
+        <w:t>a dépendre de ce qu’on cherche à</w:t>
       </w:r>
       <w:r>
         <w:rPr>
@@ -7451,16 +7662,17 @@
           <w:szCs w:val="24"/>
           <w:highlight w:val="white"/>
         </w:rPr>
-        <w:t>a dépendre de ce qu’on cherche à</w:t>
-      </w:r>
-      <w:r>
+        <w:t xml:space="preserve"> faire.</w:t>
+      </w:r>
+    </w:p>
+    <w:p>
+      <w:pPr>
         <w:rPr>
           <w:sz w:val="24"/>
           <w:szCs w:val="24"/>
           <w:highlight w:val="white"/>
         </w:rPr>
-        <w:t xml:space="preserve"> faire.</w:t>
-      </w:r>
+      </w:pPr>
     </w:p>
     <w:p>
       <w:pPr>
@@ -7470,22 +7682,21 @@
           <w:highlight w:val="white"/>
         </w:rPr>
       </w:pPr>
-    </w:p>
-    <w:p>
-      <w:pPr>
+      <w:r>
         <w:rPr>
           <w:sz w:val="24"/>
           <w:szCs w:val="24"/>
           <w:highlight w:val="white"/>
         </w:rPr>
-      </w:pPr>
+        <w:t>Plus d’explication</w:t>
+      </w:r>
       <w:r>
         <w:rPr>
           <w:sz w:val="24"/>
           <w:szCs w:val="24"/>
           <w:highlight w:val="white"/>
         </w:rPr>
-        <w:t xml:space="preserve">Plus d’explication sur le </w:t>
+        <w:t>s</w:t>
       </w:r>
       <w:r>
         <w:rPr>
@@ -7493,6 +7704,14 @@
           <w:szCs w:val="24"/>
           <w:highlight w:val="white"/>
         </w:rPr>
+        <w:t xml:space="preserve"> sur le </w:t>
+      </w:r>
+      <w:r>
+        <w:rPr>
+          <w:sz w:val="24"/>
+          <w:szCs w:val="24"/>
+          <w:highlight w:val="white"/>
+        </w:rPr>
         <w:t>sujet :</w:t>
       </w:r>
     </w:p>
@@ -7528,28 +7747,47 @@
           <w:szCs w:val="24"/>
         </w:rPr>
       </w:pPr>
-      <w:proofErr w:type="spellStart"/>
-      <w:r>
-        <w:rPr>
-          <w:sz w:val="24"/>
-          <w:szCs w:val="24"/>
-        </w:rPr>
-        <w:t>Malgrés</w:t>
-      </w:r>
-      <w:proofErr w:type="spellEnd"/>
-      <w:r>
-        <w:rPr>
-          <w:sz w:val="24"/>
-          <w:szCs w:val="24"/>
-        </w:rPr>
-        <w:t xml:space="preserve"> cela le modèle que vous verrez en démonstration a suivi un train d'environ 2</w:t>
-      </w:r>
-      <w:r>
-        <w:rPr>
-          <w:sz w:val="24"/>
-          <w:szCs w:val="24"/>
-        </w:rPr>
-        <w:t xml:space="preserve">0h avec 4 agent en * 20 soit environ 1600 heures, ce qui correspond à 66 jours réel. Bien entendu </w:t>
+      <w:r>
+        <w:rPr>
+          <w:sz w:val="24"/>
+          <w:szCs w:val="24"/>
+        </w:rPr>
+        <w:t>Malgré</w:t>
+      </w:r>
+      <w:r>
+        <w:rPr>
+          <w:sz w:val="24"/>
+          <w:szCs w:val="24"/>
+        </w:rPr>
+        <w:t xml:space="preserve"> cela le modèle que vous verrez en démonstration a suivi un train d'environ 20h avec 4 agent</w:t>
+      </w:r>
+      <w:r>
+        <w:rPr>
+          <w:sz w:val="24"/>
+          <w:szCs w:val="24"/>
+        </w:rPr>
+        <w:t>s</w:t>
+      </w:r>
+      <w:r>
+        <w:rPr>
+          <w:sz w:val="24"/>
+          <w:szCs w:val="24"/>
+        </w:rPr>
+        <w:t xml:space="preserve"> en * 20 soit environ 1600 heures, ce qui correspond à 66 jours réel</w:t>
+      </w:r>
+      <w:r>
+        <w:rPr>
+          <w:sz w:val="24"/>
+          <w:szCs w:val="24"/>
+        </w:rPr>
+        <w:t>s</w:t>
+      </w:r>
+      <w:r>
+        <w:rPr>
+          <w:sz w:val="24"/>
+          <w:szCs w:val="24"/>
+        </w:rPr>
+        <w:t xml:space="preserve">. Bien entendu </w:t>
       </w:r>
       <w:r>
         <w:rPr>
@@ -7577,14 +7815,7 @@
           <w:sz w:val="24"/>
           <w:szCs w:val="24"/>
         </w:rPr>
-        <w:t xml:space="preserve"> de contraintes (zone noire) un</w:t>
-      </w:r>
-      <w:r>
-        <w:rPr>
-          <w:sz w:val="24"/>
-          <w:szCs w:val="24"/>
-        </w:rPr>
-        <w:t xml:space="preserve">e fois la logique apprise avec 1, j’ai rajoutée de la difficulté, je suis passé à 5, puis idem à 10. Si on avait commencé à 10 le train aurait sûrement été plus compliqué au départ. </w:t>
+        <w:t xml:space="preserve"> de contraintes (zone noire) une fois la logique apprise avec 1, j’ai rajoutée de la difficulté, je suis passé à 5, puis idem à 10. Si on avait commencé à 10 le train aurait sûrement été plus compliqué au départ. </w:t>
       </w:r>
     </w:p>
     <w:p>
@@ -7631,15 +7862,7 @@
           <w:sz w:val="24"/>
           <w:szCs w:val="24"/>
         </w:rPr>
-        <w:t>(</w:t>
-      </w:r>
-      <w:r>
-        <w:rPr>
-          <w:color w:val="990000"/>
-          <w:sz w:val="24"/>
-          <w:szCs w:val="24"/>
-        </w:rPr>
-        <w:t>Annexe 5)</w:t>
+        <w:t>(Annexe 5)</w:t>
       </w:r>
       <w:r>
         <w:rPr>
@@ -7668,14 +7891,7 @@
           <w:sz w:val="24"/>
           <w:szCs w:val="24"/>
         </w:rPr>
-        <w:t>. Pourtant il fait ce qu’il faut</w:t>
-      </w:r>
-      <w:r>
-        <w:rPr>
-          <w:sz w:val="24"/>
-          <w:szCs w:val="24"/>
-        </w:rPr>
-        <w:t>, c'est impressionnant, mais il sera moins précis dans ces déplacements.</w:t>
+        <w:t>. Pourtant il fait ce qu’il faut, c'est impressionnant, mais il sera moins précis dans ces déplacements.</w:t>
       </w:r>
     </w:p>
     <w:p>
@@ -7704,7 +7920,25 @@
           <w:szCs w:val="24"/>
           <w:u w:val="single"/>
         </w:rPr>
-        <w:t>6 - Axe d’amélioration</w:t>
+        <w:t>6 - Axe</w:t>
+      </w:r>
+      <w:r>
+        <w:rPr>
+          <w:b/>
+          <w:sz w:val="24"/>
+          <w:szCs w:val="24"/>
+          <w:u w:val="single"/>
+        </w:rPr>
+        <w:t>s</w:t>
+      </w:r>
+      <w:r>
+        <w:rPr>
+          <w:b/>
+          <w:sz w:val="24"/>
+          <w:szCs w:val="24"/>
+          <w:u w:val="single"/>
+        </w:rPr>
+        <w:t xml:space="preserve"> d’amélioration</w:t>
       </w:r>
     </w:p>
     <w:p>
@@ -7806,14 +8040,7 @@
           <w:sz w:val="24"/>
           <w:szCs w:val="24"/>
         </w:rPr>
-        <w:t>Pour être plus souple en inférence et dans la généralisation essayer d’agrandir le capteur ou plutôt la taill</w:t>
-      </w:r>
-      <w:r>
-        <w:rPr>
-          <w:sz w:val="24"/>
-          <w:szCs w:val="24"/>
-        </w:rPr>
-        <w:t xml:space="preserve">e des cellules, dans les 2 cas l’agent couvrira une zone plus large, J’ai remarqué qu’il est très précis </w:t>
+        <w:t xml:space="preserve">Pour être plus souple en inférence et dans la généralisation essayer d’agrandir le capteur ou plutôt la taille des cellules, dans les 2 cas l’agent couvrira une zone plus large, J’ai remarqué qu’il est très précis </w:t>
       </w:r>
       <w:proofErr w:type="gramStart"/>
       <w:r>
@@ -7829,30 +8056,21 @@
           <w:sz w:val="24"/>
           <w:szCs w:val="24"/>
         </w:rPr>
-        <w:t xml:space="preserve"> perçoit les 4 points dans la matrice, les observations de position sont juste un moyen d'accélérer l'entraînement, elles ne prennent pas le </w:t>
-      </w:r>
-      <w:proofErr w:type="spellStart"/>
-      <w:r>
-        <w:rPr>
-          <w:sz w:val="24"/>
-          <w:szCs w:val="24"/>
-        </w:rPr>
-        <w:t>poid</w:t>
-      </w:r>
-      <w:proofErr w:type="spellEnd"/>
-      <w:r>
-        <w:rPr>
-          <w:sz w:val="24"/>
-          <w:szCs w:val="24"/>
-        </w:rPr>
-        <w:t xml:space="preserve"> </w:t>
-      </w:r>
-      <w:r>
-        <w:rPr>
-          <w:sz w:val="24"/>
-          <w:szCs w:val="24"/>
-        </w:rPr>
-        <w:t>sur la matrice, ce qui donne des erreurs en inférence sur une zone plus grande et comportement hésitant.</w:t>
+        <w:t xml:space="preserve"> perçoit les 4 points dans la matrice, les observations de position sont juste un moyen d'accélérer l'entraînement, elles ne prennent pas le poid</w:t>
+      </w:r>
+      <w:r>
+        <w:rPr>
+          <w:sz w:val="24"/>
+          <w:szCs w:val="24"/>
+        </w:rPr>
+        <w:t>s</w:t>
+      </w:r>
+      <w:r>
+        <w:rPr>
+          <w:sz w:val="24"/>
+          <w:szCs w:val="24"/>
+        </w:rPr>
+        <w:t xml:space="preserve"> sur la matrice, ce qui donne des erreurs en inférence sur une zone plus grande et comportement hésitant.</w:t>
       </w:r>
     </w:p>
     <w:p>
@@ -7961,51 +8179,44 @@
           <w:sz w:val="24"/>
           <w:szCs w:val="24"/>
         </w:rPr>
-        <w:t xml:space="preserve"> toute la gamme des mobiles aux casque VR/AR.</w:t>
-      </w:r>
-    </w:p>
-    <w:p>
-      <w:pPr>
-        <w:rPr>
-          <w:sz w:val="24"/>
-          <w:szCs w:val="24"/>
-        </w:rPr>
-      </w:pPr>
-    </w:p>
-    <w:p>
-      <w:pPr>
-        <w:rPr>
-          <w:sz w:val="24"/>
-          <w:szCs w:val="24"/>
-        </w:rPr>
-      </w:pPr>
-      <w:r>
-        <w:rPr>
-          <w:sz w:val="24"/>
-          <w:szCs w:val="24"/>
-        </w:rPr>
-        <w:t xml:space="preserve">Mais les jeux </w:t>
-      </w:r>
-      <w:r>
-        <w:rPr>
-          <w:sz w:val="24"/>
-          <w:szCs w:val="24"/>
-        </w:rPr>
-        <w:t>vidéo</w:t>
-      </w:r>
-      <w:r>
-        <w:rPr>
-          <w:sz w:val="24"/>
-          <w:szCs w:val="24"/>
-        </w:rPr>
-        <w:t xml:space="preserve"> sont parfois produits à but pédagogique voir même thérapeutique, pour ces domaines les IA sont p</w:t>
-      </w:r>
-      <w:r>
-        <w:rPr>
-          <w:sz w:val="24"/>
-          <w:szCs w:val="24"/>
-        </w:rPr>
-        <w:t>résentes depuis longtemps et aujourd’hui ces méthodes ouvrent de nouvelles perspectives.</w:t>
+        <w:t xml:space="preserve"> toute la gamme des mobiles aux casque</w:t>
+      </w:r>
+      <w:r>
+        <w:rPr>
+          <w:sz w:val="24"/>
+          <w:szCs w:val="24"/>
+        </w:rPr>
+        <w:t>s</w:t>
+      </w:r>
+      <w:r>
+        <w:rPr>
+          <w:sz w:val="24"/>
+          <w:szCs w:val="24"/>
+        </w:rPr>
+        <w:t xml:space="preserve"> VR/AR.</w:t>
+      </w:r>
+    </w:p>
+    <w:p>
+      <w:pPr>
+        <w:rPr>
+          <w:sz w:val="24"/>
+          <w:szCs w:val="24"/>
+        </w:rPr>
+      </w:pPr>
+    </w:p>
+    <w:p>
+      <w:pPr>
+        <w:rPr>
+          <w:sz w:val="24"/>
+          <w:szCs w:val="24"/>
+        </w:rPr>
+      </w:pPr>
+      <w:r>
+        <w:rPr>
+          <w:sz w:val="24"/>
+          <w:szCs w:val="24"/>
+        </w:rPr>
+        <w:t>Mais les jeux sont parfois produits à but pédagogique voir même thérapeutique, pour ces domaines les IA sont présentes depuis longtemps et aujourd’hui ces méthodes ouvrent de nouvelles perspectives.</w:t>
       </w:r>
     </w:p>
     <w:p>
@@ -8067,44 +8278,37 @@
           <w:sz w:val="24"/>
           <w:szCs w:val="24"/>
         </w:rPr>
-        <w:t xml:space="preserve"> à ce suje</w:t>
-      </w:r>
-      <w:r>
-        <w:rPr>
-          <w:sz w:val="24"/>
-          <w:szCs w:val="24"/>
-        </w:rPr>
-        <w:t>t, et j’ai les compétences pour mixer ces technologies.</w:t>
-      </w:r>
-    </w:p>
-    <w:p>
-      <w:pPr>
-        <w:rPr>
-          <w:sz w:val="24"/>
-          <w:szCs w:val="24"/>
-        </w:rPr>
-      </w:pPr>
-    </w:p>
-    <w:p>
-      <w:pPr>
-        <w:rPr>
-          <w:sz w:val="24"/>
-          <w:szCs w:val="24"/>
-        </w:rPr>
-      </w:pPr>
-      <w:r>
-        <w:rPr>
-          <w:sz w:val="24"/>
-          <w:szCs w:val="24"/>
-        </w:rPr>
-        <w:t>On peut utiliser aussi toutes la gamme azure comme les cognitifs services, ce qui permettra d’amener nos IA ailleurs que dans une page web, c’est je pense l’avenir de L’IA, tout du moins on se rappro</w:t>
-      </w:r>
-      <w:r>
-        <w:rPr>
-          <w:sz w:val="24"/>
-          <w:szCs w:val="24"/>
-        </w:rPr>
-        <w:t>che, plus le temps passe, de concept seulement évoqué dans les films de science-fiction il y’a 20 ans.</w:t>
+        <w:t xml:space="preserve"> à ce sujet, et j’ai les compétences pour mixer ces technologies.</w:t>
+      </w:r>
+    </w:p>
+    <w:p>
+      <w:pPr>
+        <w:rPr>
+          <w:sz w:val="24"/>
+          <w:szCs w:val="24"/>
+        </w:rPr>
+      </w:pPr>
+    </w:p>
+    <w:p>
+      <w:pPr>
+        <w:rPr>
+          <w:sz w:val="24"/>
+          <w:szCs w:val="24"/>
+        </w:rPr>
+      </w:pPr>
+      <w:r>
+        <w:rPr>
+          <w:sz w:val="24"/>
+          <w:szCs w:val="24"/>
+        </w:rPr>
+        <w:t>On peut utiliser aussi toute</w:t>
+      </w:r>
+      <w:r>
+        <w:rPr>
+          <w:sz w:val="24"/>
+          <w:szCs w:val="24"/>
+        </w:rPr>
+        <w:t xml:space="preserve"> la gamme azure comme les cognitifs services, ce qui permettra d’amener nos IA ailleurs que dans une page web, c’est je pense l’avenir de L’IA, tout du moins on se rapproche, plus le temps passe, de concept seulement évoqué dans les films de science-fiction il y’a 20 ans.</w:t>
       </w:r>
     </w:p>
     <w:p>
@@ -8287,14 +8491,7 @@
           <w:sz w:val="24"/>
           <w:szCs w:val="24"/>
         </w:rPr>
-        <w:t xml:space="preserve"> et de c</w:t>
-      </w:r>
-      <w:r>
-        <w:rPr>
-          <w:sz w:val="24"/>
-          <w:szCs w:val="24"/>
-        </w:rPr>
-        <w:t xml:space="preserve">ompiler l'environnement de Train sur le </w:t>
+        <w:t xml:space="preserve"> et de compiler l'environnement de Train sur le </w:t>
       </w:r>
       <w:r>
         <w:rPr>
@@ -8378,14 +8575,7 @@
           <w:sz w:val="24"/>
           <w:szCs w:val="24"/>
         </w:rPr>
-        <w:t xml:space="preserve"> est raisonnable de penser </w:t>
-      </w:r>
-      <w:r>
-        <w:rPr>
-          <w:sz w:val="24"/>
-          <w:szCs w:val="24"/>
-        </w:rPr>
-        <w:t xml:space="preserve">qu’outil comme </w:t>
+        <w:t xml:space="preserve"> est raisonnable de penser qu’outil comme </w:t>
       </w:r>
       <w:proofErr w:type="spellStart"/>
       <w:r>
@@ -8617,59 +8807,6 @@
           <w:sz w:val="24"/>
           <w:szCs w:val="24"/>
         </w:rPr>
-        <w:t xml:space="preserve">Il y’a 2 ans et demi je n’avais presque jamais écrit une ligne de </w:t>
-      </w:r>
-      <w:r>
-        <w:rPr>
-          <w:sz w:val="24"/>
-          <w:szCs w:val="24"/>
-        </w:rPr>
-        <w:t xml:space="preserve">code, entre temps j’ai découvert une passion, commercialisé un jeux en VR dans le monde, et me voilà près à créer des vrais robots intelligents, enfin c’est encore au stade du j’y pense en me rasant le matin (Aucun rapport avec le fait que je m'appelle </w:t>
-      </w:r>
-      <w:proofErr w:type="gramStart"/>
-      <w:r>
-        <w:rPr>
-          <w:sz w:val="24"/>
-          <w:szCs w:val="24"/>
-        </w:rPr>
-        <w:t>Nic</w:t>
-      </w:r>
-      <w:r>
-        <w:rPr>
-          <w:sz w:val="24"/>
-          <w:szCs w:val="24"/>
-        </w:rPr>
-        <w:t>olas..</w:t>
-      </w:r>
-      <w:proofErr w:type="gramEnd"/>
-      <w:r>
-        <w:rPr>
-          <w:sz w:val="24"/>
-          <w:szCs w:val="24"/>
-        </w:rPr>
-        <w:t>).</w:t>
-      </w:r>
-    </w:p>
-    <w:p>
-      <w:pPr>
-        <w:rPr>
-          <w:sz w:val="24"/>
-          <w:szCs w:val="24"/>
-        </w:rPr>
-      </w:pPr>
-    </w:p>
-    <w:p>
-      <w:pPr>
-        <w:rPr>
-          <w:sz w:val="24"/>
-          <w:szCs w:val="24"/>
-        </w:rPr>
-      </w:pPr>
-      <w:r>
-        <w:rPr>
-          <w:sz w:val="24"/>
-          <w:szCs w:val="24"/>
-        </w:rPr>
         <w:t>Il est compliqué de tout évoquer, ce rapport aurait pu être beaucoup plus consistant et technique.</w:t>
       </w:r>
     </w:p>
@@ -8693,14 +8830,7 @@
           <w:sz w:val="24"/>
           <w:szCs w:val="24"/>
         </w:rPr>
-        <w:t>Je n’ai pas pu vous raconter par exemple le modèle qui avait complètement désobéi à mon code car il avait appris à terminer sa tâche plus rapideme</w:t>
-      </w:r>
-      <w:r>
-        <w:rPr>
-          <w:sz w:val="24"/>
-          <w:szCs w:val="24"/>
-        </w:rPr>
-        <w:t>nt en trichant.</w:t>
+        <w:t>Je n’ai pas pu vous raconter par exemple le modèle qui avait complètement désobéi à mon code car il avait appris à terminer sa tâche plus rapidement en trichant.</w:t>
       </w:r>
     </w:p>
     <w:p>
@@ -8760,23 +8890,32 @@
           <w:sz w:val="24"/>
           <w:szCs w:val="24"/>
         </w:rPr>
-        <w:t xml:space="preserve">Il faut bien comprendre qu’en restant que sur les acquis de ce projet, avec 2 scripts j’ai pu mettre en place 5/6 scènes de jeux, environ 1 jour </w:t>
-      </w:r>
-      <w:r>
-        <w:rPr>
-          <w:sz w:val="24"/>
-          <w:szCs w:val="24"/>
-        </w:rPr>
-        <w:t>par scène, et que rien que pour l’industrie du jeux vidéo, c’est un gain énorme en productivité pour les développeurs.</w:t>
-      </w:r>
-    </w:p>
-    <w:p>
-      <w:pPr>
-        <w:rPr>
-          <w:sz w:val="24"/>
-          <w:szCs w:val="24"/>
-        </w:rPr>
-      </w:pPr>
+        <w:t>Il faut bien comprendre qu’en restant que sur les acquis de ce projet, avec 2 scripts j’ai pu mettre en place 5/6 scènes de jeux, environ 1 jour par scène, et que r</w:t>
+      </w:r>
+      <w:r>
+        <w:rPr>
+          <w:sz w:val="24"/>
+          <w:szCs w:val="24"/>
+        </w:rPr>
+        <w:t>ien que pour l’industrie du jeu</w:t>
+      </w:r>
+      <w:r>
+        <w:rPr>
+          <w:sz w:val="24"/>
+          <w:szCs w:val="24"/>
+        </w:rPr>
+        <w:t xml:space="preserve"> vidéo, c’est un gain énorme en productivité pour les développeurs.</w:t>
+      </w:r>
+    </w:p>
+    <w:p>
+      <w:pPr>
+        <w:rPr>
+          <w:sz w:val="24"/>
+          <w:szCs w:val="24"/>
+        </w:rPr>
+      </w:pPr>
+      <w:bookmarkStart w:id="0" w:name="_GoBack"/>
+      <w:bookmarkEnd w:id="0"/>
     </w:p>
     <w:p>
       <w:pPr>
@@ -8845,14 +8984,7 @@
           <w:sz w:val="24"/>
           <w:szCs w:val="24"/>
         </w:rPr>
-        <w:t xml:space="preserve"> détacher tout un pan d</w:t>
-      </w:r>
-      <w:r>
-        <w:rPr>
-          <w:sz w:val="24"/>
-          <w:szCs w:val="24"/>
-        </w:rPr>
-        <w:t xml:space="preserve">u développement de produit par </w:t>
+        <w:t xml:space="preserve"> détacher tout un pan du développement de produit par </w:t>
       </w:r>
       <w:r>
         <w:rPr>
@@ -8912,14 +9044,7 @@
           <w:sz w:val="24"/>
           <w:szCs w:val="24"/>
         </w:rPr>
-        <w:t xml:space="preserve"> été développé entre septembre 2020 et janvier </w:t>
-      </w:r>
-      <w:r>
-        <w:rPr>
-          <w:sz w:val="24"/>
-          <w:szCs w:val="24"/>
-        </w:rPr>
-        <w:t>2021.</w:t>
+        <w:t xml:space="preserve"> été développé entre septembre 2020 et janvier 2021.</w:t>
       </w:r>
     </w:p>
     <w:p>

--- a/0_NA_msp1_rapport.docx
+++ b/0_NA_msp1_rapport.docx
@@ -422,17 +422,13 @@
         </w:rPr>
         <w:t xml:space="preserve">it énormément de choses </w:t>
       </w:r>
-      <w:proofErr w:type="spellStart"/>
-      <w:proofErr w:type="gramStart"/>
-      <w:r>
-        <w:rPr>
-          <w:sz w:val="24"/>
-          <w:szCs w:val="24"/>
-        </w:rPr>
-        <w:t>a</w:t>
-      </w:r>
-      <w:proofErr w:type="spellEnd"/>
-      <w:proofErr w:type="gramEnd"/>
+      <w:r>
+        <w:rPr>
+          <w:sz w:val="24"/>
+          <w:szCs w:val="24"/>
+        </w:rPr>
+        <w:t>à</w:t>
+      </w:r>
       <w:r>
         <w:rPr>
           <w:sz w:val="24"/>
@@ -8371,7 +8367,25 @@
             <w:szCs w:val="24"/>
             <w:u w:val="single"/>
           </w:rPr>
-          <w:t>https://docs.microsoft.com/fr-fr/windows/mixed-reality/develop/unity/tutorials/mr-azure-307</w:t>
+          <w:t>https://docs.microsoft.com/fr-fr/windows/mixed-reality/de</w:t>
+        </w:r>
+        <w:r>
+          <w:rPr>
+            <w:color w:val="1155CC"/>
+            <w:sz w:val="24"/>
+            <w:szCs w:val="24"/>
+            <w:u w:val="single"/>
+          </w:rPr>
+          <w:t>v</w:t>
+        </w:r>
+        <w:r>
+          <w:rPr>
+            <w:color w:val="1155CC"/>
+            <w:sz w:val="24"/>
+            <w:szCs w:val="24"/>
+            <w:u w:val="single"/>
+          </w:rPr>
+          <w:t>elop/unity/tutorials/mr-azure-307</w:t>
         </w:r>
       </w:hyperlink>
     </w:p>
@@ -8687,7 +8701,21 @@
           <w:sz w:val="24"/>
           <w:szCs w:val="24"/>
         </w:rPr>
-        <w:t>Ils ont aussi publié un GitHub ou ils expliquent leur démarche :</w:t>
+        <w:t>Ils ont aussi publié un GitHub ou ils expliquent l</w:t>
+      </w:r>
+      <w:r>
+        <w:rPr>
+          <w:sz w:val="24"/>
+          <w:szCs w:val="24"/>
+        </w:rPr>
+        <w:t>a</w:t>
+      </w:r>
+      <w:r>
+        <w:rPr>
+          <w:sz w:val="24"/>
+          <w:szCs w:val="24"/>
+        </w:rPr>
+        <w:t xml:space="preserve"> démarche :</w:t>
       </w:r>
     </w:p>
     <w:p>
@@ -8741,6 +8769,8 @@
           <w:szCs w:val="24"/>
         </w:rPr>
       </w:pPr>
+      <w:bookmarkStart w:id="0" w:name="_GoBack"/>
+      <w:bookmarkEnd w:id="0"/>
     </w:p>
     <w:p>
       <w:pPr>
@@ -8914,8 +8944,6 @@
           <w:szCs w:val="24"/>
         </w:rPr>
       </w:pPr>
-      <w:bookmarkStart w:id="0" w:name="_GoBack"/>
-      <w:bookmarkEnd w:id="0"/>
     </w:p>
     <w:p>
       <w:pPr>
